--- a/futurehouse/outputs/jane/CDK18.docx
+++ b/futurehouse/outputs/jane/CDK18.docx
@@ -16,7 +16,7 @@
         <w:br/>
       </w:r>
       <w:r>
-        <w:t xml:space="preserve">Cyclin‐dependent kinase 18 (CDK18), also known as PCTAIRE3 or PCTK3, is phylogenetically classified as an atypical member within the broader cyclin‐dependent kinase family. Unlike classical cell cycle regulators such as CDK1, CDK2, CDK4, and CDK6, CDK18 is part of the PCTAIRE subfamily that diverged evolutionarily through the replacement of the canonical PSTAIRE helix with a PCTAIRE motif. This unique substitution is present in the central catalytic domain and is known to modulate its cyclin association and regulatory properties (alonso2021caracterizacióndecdk1418 pages 114-118). The PCTAIRE subfamily, which also comprises CDK16 (PCTAIRE1) and CDK17 (PCTAIRE2), is thought to have evolved from an ancestral CDK5-related gene, leading to a specialized group of kinases expressed predominantly in terminally differentiated cells rather than in rapidly dividing cells. Phylogenetic analyses have demonstrated that these kinases share considerable sequence similarity, particularly within their catalytic domains; however, they have acquired differences in regulatory regions that are believed to be instrumental in conferring non-cell cycle–related functions (alonso2021caracterizacióndecdk1418 pages 29-32). Although classical CDKs are ubiquitously conserved across eukaryotes, members of the PCTAIRE subgroup, including CDK18, emerged later in the evolution of metazoans. Their orthologs have been identified in multiple mammalian species, and expression profiling indicates a tissue‐restricted pattern that frequently corresponds to cells with terminal differentiation, such as neurons, germ cells, and cells in the gastrointestinal tract (pepino2021overviewofpctk3cdk18 pages 1-2, malumbres2014cyclindependentkinases pages 3-5). This phylogenetic context underscores the notion that CDK18 and its related PCTAIRE kinases represent an evolutionarily derived subset of CDKs that have adapted to fulfill specialized roles in signal transduction and cellular homeostasis, rather than directly driving the proliferative cycle (karimbayli2024insightsintothe pages 1-2).</w:t>
+        <w:t xml:space="preserve">Cyclin‐dependent kinase 18 (CDK18), also known as PCTAIRE3 or PCTK3, is a member of the PCTAIRE subfamily of the cyclin‐dependent kinases, which diverged from the classical cell cycle CDKs early in eukaryotic evolution. Its orthologs are found widely in metazoans, and its evolutionary conservation is evident from sequence comparisons that reveal a kinase domain sharing approximately 52–60% identity with related kinases such as CDK16 (PCTAIRE1) and CDK17 (PCTAIRE2) (pepino2021overviewofpctk3cdk18 pages 1-2, cole2009pctkproteinsthe pages 2-4). CDK18 is assigned to the atypical CDK group that does not feature the canonical PSTAIRE motif but instead carries a defining PCTAIRE sequence in its C-helix, a change that is thought to influence its cyclin-binding properties and regulatory interactions (malumbres2014cyclindependentkinases pages 6-7, lazzaro1997characterizationofa pages 32-34). This kinase has been phylogenetically linked to other kinases involved both in cell cycle-independent processes (especially those in terminally differentiated cells) and in key signaling cascades, thereby placing it in a distinct functional and evolutionary branch within the overall human kinome (pepino2021overviewofpctk3cdk18 pages 1-2, karimbayli2024insightsintothe pages 4-6).</w:t>
       </w:r>
     </w:p>
     <w:p>
@@ -33,7 +33,7 @@
         <w:br/>
       </w:r>
       <w:r>
-        <w:t xml:space="preserve">CDK18 catalyzes the ATP-dependent phosphorylation of serine and threonine residues on substrate proteins, a reaction that is central to its function as a signal transduction modulator in terminally differentiated cells. The chemical reaction involves the binding of ATP in the active site; coordinated by divalent metal ions, typically Mg²⁺, the kinase transfers the terminal γ-phosphate group of ATP to specific hydroxyl groups present on serine or threonine residues of the substrate proteins (alonso2021caracterizacióndecdk1418 pages 35-38). In biochemical terms, the reaction can be summarized as follows: ATP + [protein]–(L‑serine or L‑threonine) → ADP + [protein]–(L‑serine/threonine)-phosphate + H⁺, consistent with the phosphoryl transfer mechanism that is a hallmark of serine/threonine kinases (chowdhury2023cmgckinasesin pages 2-4). Although comprehensive data regarding the exact in vivo substrates remain limited, early studies suggest that CDK18 exhibits a substrate preference that may include components of vesicle trafficking, cytoskeletal regulators, and elements implicated in the maintenance of genome stability. Activation of CDK18 through cyclin binding further induces conformational changes that enhance substrate recognition and catalytic efficiency, thereby ensuring that the overall phosphorylation reaction is tightly linked to the specific signaling needs of differentiated cells (chowdhury2023cmgckinasesin pages 22-24).</w:t>
+        <w:t xml:space="preserve">CDK18 catalyzes the transfer of a phosphate group from ATP to specific serine/threonine residues on target protein substrates. The reaction can be described by the general equation: ATP + [protein]-(L-serine or L-threonine) → ADP + [protein]-(L-serine/threonine)-phosphate + H⁺ (malumbres2014cyclindependentkinases pages 6-7, barone2016humancdk18promotes pages 1-2).</w:t>
       </w:r>
     </w:p>
     <w:p>
@@ -50,7 +50,7 @@
         <w:br/>
       </w:r>
       <w:r>
-        <w:t xml:space="preserve">In order for CDK18 to achieve catalytic activity, the kinase requires the presence of essential cofactors. As with other serine/threonine kinases, the activity of CDK18 is dependent on the presence of divalent metal ions, most notably magnesium (Mg²⁺), which plays a critical role in positioning the ATP molecule within the active site and stabilizing the transition state during phosphoryl group transfer (alonso2021caracterizacióndecdk1418 pages 114-118). In addition to Mg²⁺, the binding of specific regulatory partners, especially cyclins such as cyclin A2, is integral to its proper activation. Cyclin association not only helps to align the substrate within the catalytic cleft but also contributes to the conformational rearrangements required for full catalytic competence. Multiple lines of evidence support that no non-canonical metal ions are necessary for CDK18 activity, and the protein adheres to the conventional cofactor dependencies that are common among cyclin-dependent kinases (chowdhury2023cmgckinasesin pages 6-8).</w:t>
+        <w:t xml:space="preserve">The enzymatic activity of CDK18, like that of other cyclin‐dependent serine/threonine kinases, depends on the presence of divalent metal ions, most notably Mg²⁺, which is required for ATP binding and catalysis (malumbres2014cyclindependentkinases pages 6-7).</w:t>
       </w:r>
     </w:p>
     <w:p>
@@ -67,7 +67,7 @@
         <w:br/>
       </w:r>
       <w:r>
-        <w:t xml:space="preserve">The substrate specificity of CDK18, while not completely defined, appears to conform generally to the properties of serine/threonine kinases that phosphorylate residues within a certain sequence context. Early experiments and sequence alignment analyses have suggested that CDK18 tends to phosphorylate serine and threonine residues often found within a motif that may involve adjacent proline, although its specificity is somewhat relaxed in comparison with canonical cell cycle CDKs that strictly prefer a [S/T]P motif (alonso2021caracterizacióndecdk1418 pages 114-118). Instead, CDK18’s relative flexibility in substrate recognition may allow it to target proteins involved in diverse signaling pathways, including those that regulate vesicle trafficking, cytoskeletal organization, and responses to DNA damage. This more permissive substrate specificity is thought to be partly attributable to its unique cyclin-binding characteristics; binding to cyclin A2, for instance, may induce conformational changes that expose catalytic and substrate-interaction surfaces, thereby facilitating phosphorylation of substrates that do not necessarily conform to a rigid consensus sequence (chowdhury2023cmgckinasesin pages 22-24). Additionally, emerging evidence suggests that modulation of substrate recognition by CDK18 might also be influenced by protein–protein interactions, where accessory or scaffolding proteins help direct the kinase toward specific substrates in the cellular context (pepino2021overviewofpctk3cdk18 pages 17-18).</w:t>
+        <w:t xml:space="preserve">CDK18 functions as a serine/threonine kinase; although its precise consensus substrate motif has not been completely delineated, it is understood to display substrate specificity characteristics shared by many proline‐directed kinases. Available experimental data and proteomic surveys suggest that its substrate preferences resemble those of other CDKs, favoring phosphorylation at serine or threonine residues that are often immediately followed by a proline residue. Additionally, an atlas of substrate specificities for the human serine/threonine kinome indicates that kinases of this family generally target motifs with basic residues surrounding the phosphorylation site; however, the exact amino acid consensus for CDK18 remains less fully characterized (Johnson2023Atlas pages 759-766, pepino2021overviewofpctk3cdk18 pages 2-3).</w:t>
       </w:r>
     </w:p>
     <w:p>
@@ -84,7 +84,7 @@
         <w:br/>
       </w:r>
       <w:r>
-        <w:t xml:space="preserve">The structural organization of CDK18 is characterized by a central catalytic kinase domain that adopts the typical bilobal fold common to eukaryotic protein kinases, with a smaller N-terminal lobe predominantly composed of β-sheets and a larger C-terminal lobe mainly consisting of α-helices (alonso2021caracterizacióndecdk1418 pages 29-32). Within this canonical kinase domain are several highly conserved motifs that are critical for the enzyme’s function. These include the VAIK motif, which is essential for proper ATP binding; the HRD motif, which plays a direct role in the catalytic mechanism; and the DFG motif, responsible for coordinating the Mg²⁺ ion that facilitates phosphoryl transfer (endicott2013structuralcharacterizationof pages 3-5). One of the defining structural features of CDK18 that sets it apart from classical CDKs is the presence of the PCTAIRE motif in lieu of the conventional PSTAIRE helix. This substitution is believed to affect both cyclin association and substrate presentation. In silico modeling and AlphaFold predictions have provided valuable insights in the absence of high-resolution crystallographic structures, confirming that CDK18 maintains the overall kinase fold yet incorporates N- and C-terminal extensions that may serve as additional regulatory docking platforms. These extensions are potentially involved in interactions with regulatory proteins such as 14-3-3, which can influence both the stability of CDK18 and its subcellular localization (karimbayli2024insightsintothe pages 13-14, pepino2021overviewofpctk3cdk18 pages 1-2). Although experimental structural data at atomic resolution are still pending, the conservation of key catalytic residues and the overall domain architecture strongly support the notion that CDK18 shares structural features with other cyclin-dependent kinases, while its unique motif substitutions underlie its specialized regulatory functions (alonso2021caracterizacióndecdk1418 pages 29-32, endicott2013structuralcharacterizationof pages 3-5).</w:t>
+        <w:t xml:space="preserve">CDK18 comprises a central, highly conserved kinase domain flanked by extended N-terminal and shorter C-terminal regions. The kinase domain contains all the signature motifs found in the CDK family, including the glycine-rich loop involved in ATP binding, the catalytic HRD motif, and the DFG motif essential for coordinating Mg²⁺ and ATP binding (cole2009pctkproteinsthe pages 2-4, malumbres2014cyclindependentkinases pages 6-7). Uniquely, CDK18 harbors a variant motif—namely the PCTAIRE sequence in place of the canonical PSTAIRE—which is critical for its interaction with potential cyclin partners and for dictating conformational dynamics distinct from classical CDKs (pepino2021overviewofpctk3cdk18 pages 2-3, cole2009pctkproteinsthe pages 5-7). Although no experimental crystal structure of CDK18 is currently available, homology modeling based on the resolved structure of CDK16 (PCTAIRE1) (PDB ID: 5G6V) provides insight into its bi-lobal fold with an N-terminal lobe largely composed of β-strands and a C-terminal lobe dominated by α-helices. In this model, structural features such as the activation loop and the C-helix align with those of other active CDKs, while additional unique sequences—especially within the N-terminal extension—may serve as regulatory modules or mediate specific protein-protein interactions (pepino2021overviewofpctk3cdk18 pages 2-3, endicott2013structuralcharacterizationof pages 3-5).</w:t>
       </w:r>
     </w:p>
     <w:p>
@@ -101,7 +101,7 @@
         <w:br/>
       </w:r>
       <w:r>
-        <w:t xml:space="preserve">The regulation of CDK18 is multifaceted, involving both post-translational modifications and specific protein–protein interactions that collectively fine-tune its catalytic activity in a context-dependent manner. A primary regulatory mechanism is the phosphorylation of key serine residues by protein kinase A (PKA). Notably, phosphorylation at Ser12 has been identified as critical for CDK18 activation; phosphomimetic mutations at this residue have been shown to significantly enhance its kinase activity even in the absence of cyclin binding (matsuda2014pctairekinase3cyclindependent pages 1-2, pepino2021overviewofpctk3cdk18 pages 17-18). In addition to PKA-mediated phosphorylation, CDK18 requires association with activating cyclins, with cyclin A2 being the most significant partner reported thus far. Binding of cyclin A2 induces conformational rearrangements in CDK18 that are necessary for fully aligning the active site, thus facilitating efficient substrate phosphorylation (alonso2021caracterizacióndecdk1418 pages 32-35). Although interactions with cyclin E1 have been documented, these do not result in robust activation of the kinase, emphasizing the specificity of CDK18’s cyclin-mediated regulation (pepino2021overviewofpctk3cdk18 pages 17-18). Moreover, there is emerging evidence that binding to regulatory proteins such as 14-3-3 may occur in a phosphorylation-dependent manner, thereby affecting both the subcellular distribution and the stability of the CDK18 complex (karimbayli2024insightsintothe pages 17-18). Collectively, these regulatory mechanisms underscore how phosphorylation, via the action of upstream kinases like PKA, and the selective interaction with cyclins, notably cyclin A2, work in concert to ensure that CDK18 activity is precisely modulated in accordance with the signaling context of terminally differentiated cells (alonso2021caracterizacióndecdk1418 pages 32-35, matsuda2014pctairekinase3cyclindependent pages 1-2).</w:t>
+        <w:t xml:space="preserve">The regulation of CDK18 activity involves multiple layers of control. Key regulatory mechanisms include binding to cyclins—most notably cyclin A2 and potentially cyclin E1—which are traditionally required to induce the conformational changes necessary for full catalytic activity (alonso2021caracterizacióndecdk1418 pages 38-41, pepino2021overviewofpctk3cdk18 pages 11-13). In addition to cyclin binding, phosphorylation plays an important regulatory role; for instance, phosphorylation at serine 12 by protein kinase A (PKA) has been shown to enhance CDK18’s kinase activity independently as well as in conjunction with cyclin binding (alonso2021caracterizacióndecdk1418 pages 38-41, karimbayli2024insightsintothe pages 9-10). CDK18 has also been reported to interact with regulatory proteins such as 14-3-3 and may be subject to further modulation through ubiquitination channels, with components like the ubiquitin ligase STUB1 potentially influencing its stability and localization (alonso2021caracterizacióndecdk1418 pages 35-38, pepino2021overviewofpctk3cdk18 pages 13-14). These post-translational modifications constitute a complex regulatory network that controls the activation state and substrate engagement of CDK18, ensuring appropriate responses in terminally differentiated cells.</w:t>
       </w:r>
     </w:p>
     <w:p>
@@ -118,7 +118,7 @@
         <w:br/>
       </w:r>
       <w:r>
-        <w:t xml:space="preserve">CDK18 is predominantly expressed in terminally differentiated cells, and its tissue distribution highlights a specialized role in post-mitotic signaling rather than in promoting cell proliferation. Expression analyses indicate that CDK18 levels are elevated in tissues such as the brain, testis, kidney, and gastrointestinal tract, consistent with its involvement in non-proliferative functions (alonso2021caracterizacióndecdk1418 pages 16-26, pepino2021overviewofpctk3cdk18 pages 1-2). Functionally, CDK18 has been implicated in several key cellular processes. One of its notable roles is in maintaining genome integrity; experimental depletion of CDK18 leads to increased DNA damage and replication fork stalling, suggesting that it plays a part in the DNA damage response and in preserving genomic stability (alonso2021caracterizacióndecdk1418 pages 35-38). In addition, CDK18 appears to participate in the regulation of vesicle trafficking by modulating COPII-mediated transport from the endoplasmic reticulum to the Golgi apparatus—a critical process for ensuring proper protein secretion and membrane localization (alonso2021caracterizacióndecdk1418 pages 35-38). Beyond these functions, there is evidence that CDK18 influences actin cytoskeletal dynamics. Its activity can indirectly alter cell morphology and adhesion by affecting signaling pathways that control actin polymerization, processes particularly relevant in the context of differentiated cells that require specialized cytoskeletal remodeling for proper function (chowdhury2023cmgckinasesin pages 6-8). Moreover, aberrant expression and deregulation of CDK18 have been linked to oncogenic signaling pathways—for instance, through modulation of MYC and E2F target gene expression—although its precise role in tumorigenesis may vary depending on cellular context, with some studies suggesting potential tumor suppressive aspects in certain settings (alonso2021caracterizacióndecdk1418 pages 16-26, karimbayli2024insightsintothe pages 17-17). Collectively, these functional data present CDK18 as a versatile kinase that integrates signals from multiple pathways, contributing to genome maintenance, vesicle trafficking, and cytoskeletal regulation, which together underscore its importance in maintaining cellular homeostasis in terminally differentiated cells (chowdhury2023cmgckinasesin pages 6-8, pepino2021overviewofpctk3cdk18 pages 14-16).</w:t>
+        <w:t xml:space="preserve">CDK18 is expressed preferentially in terminally differentiated cells, with notable expression in the brain and other post-mitotic tissues, but it is also detected in non-neuronal tissues such as kidney and heart (pepino2021overviewofpctk3cdk18 pages 1-2, cole2009pctkproteinsthe pages 2-4). Functionally, CDK18 is implicated in signal transduction cascades in terminally differentiated cells and may contribute to regulating cell cycle checkpoint responses in non-proliferative contexts. Its activity appears to be linked to modulation of the actin cytoskeleton and vesicular transport processes, including the regulation of aquaporin-2 trafficking via interactions with COPII complex components and regulatory proteins such as STUB1, which functions as an A-kinase anchoring protein (alonso2021caracterizacióndecdk1418 pages 35-38, karimbayli2022dissectingtherole pages 68-71). CDK18 has also been associated with the maintenance of genome stability by participating in the cellular response to replication stress and the ATR-mediated DNA damage response, as evidenced by studies demonstrating increased DNA damage upon CDK18 depletion in cancer cell models (barone2016humancdk18promotes pages 1-2, karimbayli2024insightsintothe pages 18-19). In neuronal cells, CDK18’s capability to phosphorylate substrates such as tau has raised interest in its potential involvement in neurodegenerative disorders, although the detailed substrate spectrum in this compartment remains to be defined (cole2009pctkproteinsthe pages 8-10).</w:t>
       </w:r>
     </w:p>
     <w:p>
@@ -135,7 +135,7 @@
         <w:br/>
       </w:r>
       <w:r>
-        <w:t xml:space="preserve">Despite the growing recognition of CDK18’s biological importance, selective targeting of this kinase has proven challenging. The design of potent inhibitors is complicated by the atypical configuration of its cyclin-binding region, characterized by the PCTAIRE motif, which differentiates it structurally from classical CDKs and contributes to its relaxed substrate specificity (pepino2021overviewofpctk3cdk18 pages 1-2, alonso2021caracterizacióndecdk1418 pages 16-26). As a result, pan-CDK inhibitors have been unable to achieve the high degree of selectivity that would allow for the dissection of CDK18-specific functions in physiological and pathological conditions. This has spurred interest in alternative approaches, such as the development of peptide inhibitors designed to disrupt key protein–protein interactions or the application of proteolysis-targeting chimeras (PROTACs) to induce selective degradation of CDK18 (pepino2021overviewofpctk3cdk18 pages 1-2). Furthermore, ongoing research is focused on elucidating the regulatory interplay between CDK18 and its activating partners—particularly cyclin A2—and the post-translational modifications mediated by PKA, which may reveal novel structural features that can be exploited for drug design (matsuda2014pctairekinase3cyclindependent pages 1-2, pepino2021overviewofpctk3cdk18 pages 17-18). Disease associations have emerged from recent studies; for example, dysregulated CDK18 expression has been correlated with hepatocellular carcinoma as well as neurodegenerative disorders, notably Alzheimer’s disease, where misregulation of cell cycle–related signaling in post-mitotic neurons may contribute to disease progression (alonso2021caracterizacióndecdk1418 pages 35-38, karimbayli2024insightsintothe pages 17-18). Although these associations are largely correlative at this stage, they highlight the potential of CDK18 as a therapeutic target and emphasize the need for further mechanistic studies to fully understand its role in both normal physiology and disease pathology. Overall, CDK18 exemplifies an understudied yet promising kinase whose unique regulatory and functional properties necessitate additional in-depth investigation to harness its potential in precision medicine (pepino2021overviewofpctk3cdk18 pages 1-2, karimbayli2024insightsintothe pages 1-2).</w:t>
+        <w:t xml:space="preserve">At present, selective inhibitors that specifically target CDK18 remain poorly characterized; most available small molecule inhibitors tend to be pan-CDK inhibitors that affect a broad spectrum of cyclin-dependent kinases. Some compounds, such as Dabrafenib, have been reported to inhibit related PCTAIRE kinases at clinically relevant concentrations, indicating that CDK18 might be susceptible to similar pharmacological interventions (karimbayli2024insightsintothe pages 6-7, pepino2021overviewofpctk3cdk18 pages 4-6). Disease associations for CDK18 include its involvement in maintaining genomic stability and in signal transduction pathways relevant to cancer biology as well as neurodegenerative diseases like Alzheimer’s disease, where aberrant phosphorylation of tau protein has been noted (cole2009pctkproteinsthe pages 8-10, karimbayli2024insightsintothe pages 13-14). Although detailed reports on specific disease mutations or selective inhibitor efficacies are limited, the available data underscore CDK18’s emerging importance as a potential therapeutic target in oncology and neurology (alonso2021caracterizacióndecdk1418 pages 41-44, barone2016humancdk18promotes pages 12-13).</w:t>
       </w:r>
     </w:p>
     <w:p>
@@ -152,7 +152,7 @@
         <w:br/>
       </w:r>
       <w:r>
-        <w:t xml:space="preserve">alonso2021caracterizacióndecdk1418 pages 114-118, alonso2021caracterizacióndecdk1418 pages 16-26, alonso2021caracterizacióndecdk1418 pages 29-32, alonso2021caracterizacióndecdk1418 pages 32-35, alonso2021caracterizacióndecdk1418 pages 35-38, chowdhury2023cmgckinasesin pages 2-4, chowdhury2023cmgckinasesin pages 22-24, chowdhury2023cmgckinasesin pages 6-8, endicott2013structuralcharacterizationof pages 3-5, karimbayli2024insightsintothe pages 1-2, karimbayli2024insightsintothe pages 13-14, karimbayli2024insightsintothe pages 17-17, karimbayli2024insightsintothe pages 17-18, malumbres2014cyclindependentkinases pages 3-5, matsuda2014pctairekinase3cyclindependent pages 1-2, pepino2021overviewofpctk3cdk18 pages 1-2, pepino2021overviewofpctk3cdk18 pages 14-16, pepino2021overviewofpctk3cdk18 pages 17-18</w:t>
+        <w:t xml:space="preserve">alonso2021caracterizacióndecdk1418 pages 38-41; alonso2021caracterizacióndecdk1418 pages 35-38; alonso2021caracterizacióndecdk1418 pages 41-44; barone2016humancdk18promotes pages 1-1; barone2016humancdk18promotes pages 1-2; barone2016humancdk18promotes pages 12-13; cole2009pctkproteinsthe pages 2-4; cole2009pctkproteinsthe pages 5-7; cole2009pctkproteinsthe pages 7-8; cole2009pctkproteinsthe pages 8-10; endicott2013structuralcharacterizationof pages 3-5; karimbayli2022dissectingtherole pages 19-22; karimbayli2022dissectingtherole pages 68-71; karimbayli2024insightsintothe pages 1-2; karimbayli2024insightsintothe pages 9-10; karimbayli2024insightsintothe pages 13-14; karimbayli2024insightsintothe pages 15-17; karimbayli2024insightsintothe pages 17-17; karimbayli2024insightsintothe pages 18-19; lazzaro1997characterizationofa pages 32-34; malumbres2014cyclindependentkinases pages 6-7; pepino2021overviewofpctk3cdk18 pages 1-2; pepino2021overviewofpctk3cdk18 pages 2-3; pepino2021overviewofpctk3cdk18 pages 3-4; pepino2021overviewofpctk3cdk18 pages 4-6; pepino2021overviewofpctk3cdk18 pages 7-9; pepino2021overviewofpctk3cdk18 pages 9-11; pepino2021overviewofpctk3cdk18 pages 11-13; pepino2021overviewofpctk3cdk18 pages 13-14; pepino2021overviewofpctk3cdk18 pages 14-16; pepino2021overviewofpctk3cdk18 pages 17-18; shah2020cdksfamilya pages 4-5; shah2020cdksfamilya pages 8-9; malumbres2014cyclindependentkinases pages 3-5.</w:t>
       </w:r>
     </w:p>
     <w:p>
@@ -171,40 +171,161 @@
         </w:numPr>
       </w:pPr>
       <w:r>
-        <w:t xml:space="preserve">(alonso2021caracterizacióndecdk1418 pages 114-118): D Martínez Alonso. Caracterización de cdk14-18 como dianas terapéuticas en carcinoma hepatocelular. Unknown journal, 2021.</w:t>
-      </w:r>
-    </w:p>
-    <w:p>
-      <w:pPr>
-        <w:numPr>
-          <w:ilvl w:val="0"/>
-          <w:numId w:val="1002"/>
-        </w:numPr>
-      </w:pPr>
-      <w:r>
-        <w:t xml:space="preserve">(alonso2021caracterizacióndecdk1418 pages 16-26): D Martínez Alonso. Caracterización de cdk14-18 como dianas terapéuticas en carcinoma hepatocelular. Unknown journal, 2021.</w:t>
-      </w:r>
-    </w:p>
-    <w:p>
-      <w:pPr>
-        <w:numPr>
-          <w:ilvl w:val="0"/>
-          <w:numId w:val="1002"/>
-        </w:numPr>
-      </w:pPr>
-      <w:r>
-        <w:t xml:space="preserve">(alonso2021caracterizacióndecdk1418 pages 29-32): D Martínez Alonso. Caracterización de cdk14-18 como dianas terapéuticas en carcinoma hepatocelular. Unknown journal, 2021.</w:t>
-      </w:r>
-    </w:p>
-    <w:p>
-      <w:pPr>
-        <w:numPr>
-          <w:ilvl w:val="0"/>
-          <w:numId w:val="1002"/>
-        </w:numPr>
-      </w:pPr>
-      <w:r>
-        <w:t xml:space="preserve">(alonso2021caracterizacióndecdk1418 pages 32-35): D Martínez Alonso. Caracterización de cdk14-18 como dianas terapéuticas en carcinoma hepatocelular. Unknown journal, 2021.</w:t>
+        <w:t xml:space="preserve">(alonso2021caracterizacióndecdk1418 pages 38-41): D Martínez Alonso. Caracterización de cdk14-18 como dianas terapéuticas en carcinoma hepatocelular. Unknown journal, 2021.</w:t>
+      </w:r>
+    </w:p>
+    <w:p>
+      <w:pPr>
+        <w:numPr>
+          <w:ilvl w:val="0"/>
+          <w:numId w:val="1002"/>
+        </w:numPr>
+      </w:pPr>
+      <w:r>
+        <w:t xml:space="preserve">(cole2009pctkproteinsthe pages 7-8): Adam R. Cole. Pctk proteins: the forgotten brain kinases? Neurosignals, 17:288-297, Sep 2009. URL: https://doi.org/10.1159/000231895, doi:10.1159/000231895. This article has 52 citations and is from a peer-reviewed journal.</w:t>
+      </w:r>
+    </w:p>
+    <w:p>
+      <w:pPr>
+        <w:numPr>
+          <w:ilvl w:val="0"/>
+          <w:numId w:val="1002"/>
+        </w:numPr>
+      </w:pPr>
+      <w:r>
+        <w:t xml:space="preserve">(cole2009pctkproteinsthe pages 8-10): Adam R. Cole. Pctk proteins: the forgotten brain kinases? Neurosignals, 17:288-297, Sep 2009. URL: https://doi.org/10.1159/000231895, doi:10.1159/000231895. This article has 52 citations and is from a peer-reviewed journal.</w:t>
+      </w:r>
+    </w:p>
+    <w:p>
+      <w:pPr>
+        <w:numPr>
+          <w:ilvl w:val="0"/>
+          <w:numId w:val="1002"/>
+        </w:numPr>
+      </w:pPr>
+      <w:r>
+        <w:t xml:space="preserve">(karimbayli2022dissectingtherole pages 19-22): J Karimbayli. Dissecting the role of cdk17 in epithelial ovarian cancer. Unknown journal, 2022.</w:t>
+      </w:r>
+    </w:p>
+    <w:p>
+      <w:pPr>
+        <w:numPr>
+          <w:ilvl w:val="0"/>
+          <w:numId w:val="1002"/>
+        </w:numPr>
+      </w:pPr>
+      <w:r>
+        <w:t xml:space="preserve">(karimbayli2022dissectingtherole pages 68-71): J Karimbayli. Dissecting the role of cdk17 in epithelial ovarian cancer. Unknown journal, 2022.</w:t>
+      </w:r>
+    </w:p>
+    <w:p>
+      <w:pPr>
+        <w:numPr>
+          <w:ilvl w:val="0"/>
+          <w:numId w:val="1002"/>
+        </w:numPr>
+      </w:pPr>
+      <w:r>
+        <w:t xml:space="preserve">(karimbayli2024insightsintothe pages 6-7): Javad Karimbayli, Ilenia Pellarin, Barbara Belletti, and Gustavo Baldassarre. Insights into the structural and functional activities of forgotten kinases: pctaires cdks. Molecular Cancer, Jun 2024. URL: https://doi.org/10.1186/s12943-024-02043-6, doi:10.1186/s12943-024-02043-6. This article has 4 citations and is from a highest quality peer-reviewed journal.</w:t>
+      </w:r>
+    </w:p>
+    <w:p>
+      <w:pPr>
+        <w:numPr>
+          <w:ilvl w:val="0"/>
+          <w:numId w:val="1002"/>
+        </w:numPr>
+      </w:pPr>
+      <w:r>
+        <w:t xml:space="preserve">(karimbayli2024insightsintothe pages 9-10): Javad Karimbayli, Ilenia Pellarin, Barbara Belletti, and Gustavo Baldassarre. Insights into the structural and functional activities of forgotten kinases: pctaires cdks. Molecular Cancer, Jun 2024. URL: https://doi.org/10.1186/s12943-024-02043-6, doi:10.1186/s12943-024-02043-6. This article has 4 citations and is from a highest quality peer-reviewed journal.</w:t>
+      </w:r>
+    </w:p>
+    <w:p>
+      <w:pPr>
+        <w:numPr>
+          <w:ilvl w:val="0"/>
+          <w:numId w:val="1002"/>
+        </w:numPr>
+      </w:pPr>
+      <w:r>
+        <w:t xml:space="preserve">(pepino2021overviewofpctk3cdk18 pages 1-2): Rebeka de Oliveira Pepino, Fernanda Coelho, Tatiane Aparecida Buzanello Janku, Diandra Pinheiro Alencar, Walter Figueira de Azevedo, and Fernanda Canduri. Overview of pctk3/cdk18: a cyclin-dependent kinase involved in specific functions in post-mitotic cells. Current Medicinal Chemistry, 28:6846-6865, Oct 2021. URL: https://doi.org/10.2174/0929867328666210329122147, doi:10.2174/0929867328666210329122147. This article has 9 citations and is from a peer-reviewed journal.</w:t>
+      </w:r>
+    </w:p>
+    <w:p>
+      <w:pPr>
+        <w:numPr>
+          <w:ilvl w:val="0"/>
+          <w:numId w:val="1002"/>
+        </w:numPr>
+      </w:pPr>
+      <w:r>
+        <w:t xml:space="preserve">(pepino2021overviewofpctk3cdk18 pages 11-13): Rebeka de Oliveira Pepino, Fernanda Coelho, Tatiane Aparecida Buzanello Janku, Diandra Pinheiro Alencar, Walter Figueira de Azevedo, and Fernanda Canduri. Overview of pctk3/cdk18: a cyclin-dependent kinase involved in specific functions in post-mitotic cells. Current Medicinal Chemistry, 28:6846-6865, Oct 2021. URL: https://doi.org/10.2174/0929867328666210329122147, doi:10.2174/0929867328666210329122147. This article has 9 citations and is from a peer-reviewed journal.</w:t>
+      </w:r>
+    </w:p>
+    <w:p>
+      <w:pPr>
+        <w:numPr>
+          <w:ilvl w:val="0"/>
+          <w:numId w:val="1002"/>
+        </w:numPr>
+      </w:pPr>
+      <w:r>
+        <w:t xml:space="preserve">(pepino2021overviewofpctk3cdk18 pages 13-14): Rebeka de Oliveira Pepino, Fernanda Coelho, Tatiane Aparecida Buzanello Janku, Diandra Pinheiro Alencar, Walter Figueira de Azevedo, and Fernanda Canduri. Overview of pctk3/cdk18: a cyclin-dependent kinase involved in specific functions in post-mitotic cells. Current Medicinal Chemistry, 28:6846-6865, Oct 2021. URL: https://doi.org/10.2174/0929867328666210329122147, doi:10.2174/0929867328666210329122147. This article has 9 citations and is from a peer-reviewed journal.</w:t>
+      </w:r>
+    </w:p>
+    <w:p>
+      <w:pPr>
+        <w:numPr>
+          <w:ilvl w:val="0"/>
+          <w:numId w:val="1002"/>
+        </w:numPr>
+      </w:pPr>
+      <w:r>
+        <w:t xml:space="preserve">(pepino2021overviewofpctk3cdk18 pages 14-16): Rebeka de Oliveira Pepino, Fernanda Coelho, Tatiane Aparecida Buzanello Janku, Diandra Pinheiro Alencar, Walter Figueira de Azevedo, and Fernanda Canduri. Overview of pctk3/cdk18: a cyclin-dependent kinase involved in specific functions in post-mitotic cells. Current Medicinal Chemistry, 28:6846-6865, Oct 2021. URL: https://doi.org/10.2174/0929867328666210329122147, doi:10.2174/0929867328666210329122147. This article has 9 citations and is from a peer-reviewed journal.</w:t>
+      </w:r>
+    </w:p>
+    <w:p>
+      <w:pPr>
+        <w:numPr>
+          <w:ilvl w:val="0"/>
+          <w:numId w:val="1002"/>
+        </w:numPr>
+      </w:pPr>
+      <w:r>
+        <w:t xml:space="preserve">(pepino2021overviewofpctk3cdk18 pages 2-3): Rebeka de Oliveira Pepino, Fernanda Coelho, Tatiane Aparecida Buzanello Janku, Diandra Pinheiro Alencar, Walter Figueira de Azevedo, and Fernanda Canduri. Overview of pctk3/cdk18: a cyclin-dependent kinase involved in specific functions in post-mitotic cells. Current Medicinal Chemistry, 28:6846-6865, Oct 2021. URL: https://doi.org/10.2174/0929867328666210329122147, doi:10.2174/0929867328666210329122147. This article has 9 citations and is from a peer-reviewed journal.</w:t>
+      </w:r>
+    </w:p>
+    <w:p>
+      <w:pPr>
+        <w:numPr>
+          <w:ilvl w:val="0"/>
+          <w:numId w:val="1002"/>
+        </w:numPr>
+      </w:pPr>
+      <w:r>
+        <w:t xml:space="preserve">(pepino2021overviewofpctk3cdk18 pages 4-6): Rebeka de Oliveira Pepino, Fernanda Coelho, Tatiane Aparecida Buzanello Janku, Diandra Pinheiro Alencar, Walter Figueira de Azevedo, and Fernanda Canduri. Overview of pctk3/cdk18: a cyclin-dependent kinase involved in specific functions in post-mitotic cells. Current Medicinal Chemistry, 28:6846-6865, Oct 2021. URL: https://doi.org/10.2174/0929867328666210329122147, doi:10.2174/0929867328666210329122147. This article has 9 citations and is from a peer-reviewed journal.</w:t>
+      </w:r>
+    </w:p>
+    <w:p>
+      <w:pPr>
+        <w:numPr>
+          <w:ilvl w:val="0"/>
+          <w:numId w:val="1002"/>
+        </w:numPr>
+      </w:pPr>
+      <w:r>
+        <w:t xml:space="preserve">(pepino2021overviewofpctk3cdk18 pages 7-9): Rebeka de Oliveira Pepino, Fernanda Coelho, Tatiane Aparecida Buzanello Janku, Diandra Pinheiro Alencar, Walter Figueira de Azevedo, and Fernanda Canduri. Overview of pctk3/cdk18: a cyclin-dependent kinase involved in specific functions in post-mitotic cells. Current Medicinal Chemistry, 28:6846-6865, Oct 2021. URL: https://doi.org/10.2174/0929867328666210329122147, doi:10.2174/0929867328666210329122147. This article has 9 citations and is from a peer-reviewed journal.</w:t>
+      </w:r>
+    </w:p>
+    <w:p>
+      <w:pPr>
+        <w:numPr>
+          <w:ilvl w:val="0"/>
+          <w:numId w:val="1002"/>
+        </w:numPr>
+      </w:pPr>
+      <w:r>
+        <w:t xml:space="preserve">(pepino2021overviewofpctk3cdk18 pages 9-11): Rebeka de Oliveira Pepino, Fernanda Coelho, Tatiane Aparecida Buzanello Janku, Diandra Pinheiro Alencar, Walter Figueira de Azevedo, and Fernanda Canduri. Overview of pctk3/cdk18: a cyclin-dependent kinase involved in specific functions in post-mitotic cells. Current Medicinal Chemistry, 28:6846-6865, Oct 2021. URL: https://doi.org/10.2174/0929867328666210329122147, doi:10.2174/0929867328666210329122147. This article has 9 citations and is from a peer-reviewed journal.</w:t>
       </w:r>
     </w:p>
     <w:p>
@@ -226,40 +347,62 @@
         </w:numPr>
       </w:pPr>
       <w:r>
-        <w:t xml:space="preserve">(chowdhury2023cmgckinasesin pages 2-4): Iftekhar Chowdhury, Giovanna Dashi, and Salla Keskitalo. Cmgc kinases in health and cancer. Cancers, 15:3838, Jul 2023. URL: https://doi.org/10.3390/cancers15153838, doi:10.3390/cancers15153838. This article has 18 citations and is from a peer-reviewed journal.</w:t>
-      </w:r>
-    </w:p>
-    <w:p>
-      <w:pPr>
-        <w:numPr>
-          <w:ilvl w:val="0"/>
-          <w:numId w:val="1002"/>
-        </w:numPr>
-      </w:pPr>
-      <w:r>
-        <w:t xml:space="preserve">(chowdhury2023cmgckinasesin pages 22-24): Iftekhar Chowdhury, Giovanna Dashi, and Salla Keskitalo. Cmgc kinases in health and cancer. Cancers, 15:3838, Jul 2023. URL: https://doi.org/10.3390/cancers15153838, doi:10.3390/cancers15153838. This article has 18 citations and is from a peer-reviewed journal.</w:t>
-      </w:r>
-    </w:p>
-    <w:p>
-      <w:pPr>
-        <w:numPr>
-          <w:ilvl w:val="0"/>
-          <w:numId w:val="1002"/>
-        </w:numPr>
-      </w:pPr>
-      <w:r>
-        <w:t xml:space="preserve">(chowdhury2023cmgckinasesin pages 6-8): Iftekhar Chowdhury, Giovanna Dashi, and Salla Keskitalo. Cmgc kinases in health and cancer. Cancers, 15:3838, Jul 2023. URL: https://doi.org/10.3390/cancers15153838, doi:10.3390/cancers15153838. This article has 18 citations and is from a peer-reviewed journal.</w:t>
-      </w:r>
-    </w:p>
-    <w:p>
-      <w:pPr>
-        <w:numPr>
-          <w:ilvl w:val="0"/>
-          <w:numId w:val="1002"/>
-        </w:numPr>
-      </w:pPr>
-      <w:r>
-        <w:t xml:space="preserve">(endicott2013structuralcharacterizationof pages 3-5): JA Endicott and MEM Noble. Structural characterization of the cyclin-dependent protein kinase family. Biochemical Society transactions, 41 4:1008-16, Aug 2013. URL: https://doi.org/10.1042/bst20130097, doi:10.1042/bst20130097. This article has 48 citations and is from a peer-reviewed journal.</w:t>
+        <w:t xml:space="preserve">(alonso2021caracterizacióndecdk1418 pages 41-44): D Martínez Alonso. Caracterización de cdk14-18 como dianas terapéuticas en carcinoma hepatocelular. Unknown journal, 2021.</w:t>
+      </w:r>
+    </w:p>
+    <w:p>
+      <w:pPr>
+        <w:numPr>
+          <w:ilvl w:val="0"/>
+          <w:numId w:val="1002"/>
+        </w:numPr>
+      </w:pPr>
+      <w:r>
+        <w:t xml:space="preserve">(barone2016humancdk18promotes pages 1-1): Giancarlo Barone, Christopher J. Staples, Anil Ganesh, Karl W. Patterson, Dominic P. Bryne, Katie N. Myers, Abhijit A. Patil, Claire E. Eyers, Sarah Maslen, J. Mark Skehel, Patrick A. Eyers, and Spencer J. Collis. Human cdk18 promotes replication stress signaling and genome stability. Nucleic Acids Research, 44:8772-8785, Jul 2016. URL: https://doi.org/10.1093/nar/gkw615, doi:10.1093/nar/gkw615. This article has 56 citations and is from a highest quality peer-reviewed journal.</w:t>
+      </w:r>
+    </w:p>
+    <w:p>
+      <w:pPr>
+        <w:numPr>
+          <w:ilvl w:val="0"/>
+          <w:numId w:val="1002"/>
+        </w:numPr>
+      </w:pPr>
+      <w:r>
+        <w:t xml:space="preserve">(barone2016humancdk18promotes pages 1-2): Giancarlo Barone, Christopher J. Staples, Anil Ganesh, Karl W. Patterson, Dominic P. Bryne, Katie N. Myers, Abhijit A. Patil, Claire E. Eyers, Sarah Maslen, J. Mark Skehel, Patrick A. Eyers, and Spencer J. Collis. Human cdk18 promotes replication stress signaling and genome stability. Nucleic Acids Research, 44:8772-8785, Jul 2016. URL: https://doi.org/10.1093/nar/gkw615, doi:10.1093/nar/gkw615. This article has 56 citations and is from a highest quality peer-reviewed journal.</w:t>
+      </w:r>
+    </w:p>
+    <w:p>
+      <w:pPr>
+        <w:numPr>
+          <w:ilvl w:val="0"/>
+          <w:numId w:val="1002"/>
+        </w:numPr>
+      </w:pPr>
+      <w:r>
+        <w:t xml:space="preserve">(barone2016humancdk18promotes pages 12-13): Giancarlo Barone, Christopher J. Staples, Anil Ganesh, Karl W. Patterson, Dominic P. Bryne, Katie N. Myers, Abhijit A. Patil, Claire E. Eyers, Sarah Maslen, J. Mark Skehel, Patrick A. Eyers, and Spencer J. Collis. Human cdk18 promotes replication stress signaling and genome stability. Nucleic Acids Research, 44:8772-8785, Jul 2016. URL: https://doi.org/10.1093/nar/gkw615, doi:10.1093/nar/gkw615. This article has 56 citations and is from a highest quality peer-reviewed journal.</w:t>
+      </w:r>
+    </w:p>
+    <w:p>
+      <w:pPr>
+        <w:numPr>
+          <w:ilvl w:val="0"/>
+          <w:numId w:val="1002"/>
+        </w:numPr>
+      </w:pPr>
+      <w:r>
+        <w:t xml:space="preserve">(cole2009pctkproteinsthe pages 2-4): Adam R. Cole. Pctk proteins: the forgotten brain kinases? Neurosignals, 17:288-297, Sep 2009. URL: https://doi.org/10.1159/000231895, doi:10.1159/000231895. This article has 52 citations and is from a peer-reviewed journal.</w:t>
+      </w:r>
+    </w:p>
+    <w:p>
+      <w:pPr>
+        <w:numPr>
+          <w:ilvl w:val="0"/>
+          <w:numId w:val="1002"/>
+        </w:numPr>
+      </w:pPr>
+      <w:r>
+        <w:t xml:space="preserve">(cole2009pctkproteinsthe pages 5-7): Adam R. Cole. Pctk proteins: the forgotten brain kinases? Neurosignals, 17:288-297, Sep 2009. URL: https://doi.org/10.1159/000231895, doi:10.1159/000231895. This article has 52 citations and is from a peer-reviewed journal.</w:t>
       </w:r>
     </w:p>
     <w:p>
@@ -303,40 +446,117 @@
         </w:numPr>
       </w:pPr>
       <w:r>
-        <w:t xml:space="preserve">(karimbayli2024insightsintothe pages 17-18): Javad Karimbayli, Ilenia Pellarin, Barbara Belletti, and Gustavo Baldassarre. Insights into the structural and functional activities of forgotten kinases: pctaires cdks. Molecular Cancer, Jun 2024. URL: https://doi.org/10.1186/s12943-024-02043-6, doi:10.1186/s12943-024-02043-6. This article has 4 citations and is from a highest quality peer-reviewed journal.</w:t>
-      </w:r>
-    </w:p>
-    <w:p>
-      <w:pPr>
-        <w:numPr>
-          <w:ilvl w:val="0"/>
-          <w:numId w:val="1002"/>
-        </w:numPr>
-      </w:pPr>
-      <w:r>
-        <w:t xml:space="preserve">(malumbres2014cyclindependentkinases pages 3-5): Marcos Malumbres. Cyclin-dependent kinases. Genome Biology, 15:122-122, Jun 2014. URL: https://doi.org/10.1186/gb4184, doi:10.1186/gb4184. This article has 1878 citations and is from a highest quality peer-reviewed journal.</w:t>
-      </w:r>
-    </w:p>
-    <w:p>
-      <w:pPr>
-        <w:numPr>
-          <w:ilvl w:val="0"/>
-          <w:numId w:val="1002"/>
-        </w:numPr>
-      </w:pPr>
-      <w:r>
-        <w:t xml:space="preserve">(matsuda2014pctairekinase3cyclindependent pages 1-2): Shinya Matsuda, Kyohei Kominato, Shizuyo Koide-Yoshida, Kenji Miyamoto, Kinuka Isshiki, Akihiko Tsuji, and Keizo Yuasa. Pctaire kinase 3/cyclin-dependent kinase 18 is activated through association with cyclin a and/or phosphorylation by protein kinase a. Journal of Biological Chemistry, 289:18387-18400, Jun 2014. URL: https://doi.org/10.1074/jbc.m113.542936, doi:10.1074/jbc.m113.542936. This article has 36 citations and is from a domain leading peer-reviewed journal.</w:t>
-      </w:r>
-    </w:p>
-    <w:p>
-      <w:pPr>
-        <w:numPr>
-          <w:ilvl w:val="0"/>
-          <w:numId w:val="1002"/>
-        </w:numPr>
-      </w:pPr>
-      <w:r>
-        <w:t xml:space="preserve">(pepino2021overviewofpctk3cdk18 pages 1-2): Rebeka de Oliveira Pepino, Fernanda Coelho, Tatiane Aparecida Buzanello Janku, Diandra Pinheiro Alencar, Walter Figueira de Azevedo, and Fernanda Canduri. Overview of pctk3/cdk18: a cyclin-dependent kinase involved in specific functions in post-mitotic cells. Current Medicinal Chemistry, 28:6846-6865, Oct 2021. URL: https://doi.org/10.2174/0929867328666210329122147, doi:10.2174/0929867328666210329122147. This article has 9 citations and is from a peer-reviewed journal.</w:t>
+        <w:t xml:space="preserve">(karimbayli2024insightsintothe pages 4-6): Javad Karimbayli, Ilenia Pellarin, Barbara Belletti, and Gustavo Baldassarre. Insights into the structural and functional activities of forgotten kinases: pctaires cdks. Molecular Cancer, Jun 2024. URL: https://doi.org/10.1186/s12943-024-02043-6, doi:10.1186/s12943-024-02043-6. This article has 4 citations and is from a highest quality peer-reviewed journal.</w:t>
+      </w:r>
+    </w:p>
+    <w:p>
+      <w:pPr>
+        <w:numPr>
+          <w:ilvl w:val="0"/>
+          <w:numId w:val="1002"/>
+        </w:numPr>
+      </w:pPr>
+      <w:r>
+        <w:t xml:space="preserve">(malumbres2014cyclindependentkinases pages 3-5): Marcos Malumbres. Cyclin-dependent kinases. Genome Biology, 15:122-122, Jun 2014. URL: https://doi.org/10.1186/gb4184, doi:10.1186/gb4184. This article has 1880 citations and is from a highest quality peer-reviewed journal.</w:t>
+      </w:r>
+    </w:p>
+    <w:p>
+      <w:pPr>
+        <w:numPr>
+          <w:ilvl w:val="0"/>
+          <w:numId w:val="1002"/>
+        </w:numPr>
+      </w:pPr>
+      <w:r>
+        <w:t xml:space="preserve">(malumbres2014cyclindependentkinases pages 6-7): Marcos Malumbres. Cyclin-dependent kinases. Genome Biology, 15:122-122, Jun 2014. URL: https://doi.org/10.1186/gb4184, doi:10.1186/gb4184. This article has 1880 citations and is from a highest quality peer-reviewed journal.</w:t>
+      </w:r>
+    </w:p>
+    <w:p>
+      <w:pPr>
+        <w:numPr>
+          <w:ilvl w:val="0"/>
+          <w:numId w:val="1002"/>
+        </w:numPr>
+      </w:pPr>
+      <w:r>
+        <w:t xml:space="preserve">(pepino2021overviewofpctk3cdk18 pages 17-18): Rebeka de Oliveira Pepino, Fernanda Coelho, Tatiane Aparecida Buzanello Janku, Diandra Pinheiro Alencar, Walter Figueira de Azevedo, and Fernanda Canduri. Overview of pctk3/cdk18: a cyclin-dependent kinase involved in specific functions in post-mitotic cells. Current Medicinal Chemistry, 28:6846-6865, Oct 2021. URL: https://doi.org/10.2174/0929867328666210329122147, doi:10.2174/0929867328666210329122147. This article has 9 citations and is from a peer-reviewed journal.</w:t>
+      </w:r>
+    </w:p>
+    <w:p>
+      <w:pPr>
+        <w:numPr>
+          <w:ilvl w:val="0"/>
+          <w:numId w:val="1002"/>
+        </w:numPr>
+      </w:pPr>
+      <w:r>
+        <w:t xml:space="preserve">(pepino2021overviewofpctk3cdk18 pages 3-4): Rebeka de Oliveira Pepino, Fernanda Coelho, Tatiane Aparecida Buzanello Janku, Diandra Pinheiro Alencar, Walter Figueira de Azevedo, and Fernanda Canduri. Overview of pctk3/cdk18: a cyclin-dependent kinase involved in specific functions in post-mitotic cells. Current Medicinal Chemistry, 28:6846-6865, Oct 2021. URL: https://doi.org/10.2174/0929867328666210329122147, doi:10.2174/0929867328666210329122147. This article has 9 citations and is from a peer-reviewed journal.</w:t>
+      </w:r>
+    </w:p>
+    <w:p>
+      <w:pPr>
+        <w:numPr>
+          <w:ilvl w:val="0"/>
+          <w:numId w:val="1002"/>
+        </w:numPr>
+      </w:pPr>
+      <w:r>
+        <w:t xml:space="preserve">(shah2020cdksfamilya pages 4-5): Muzna Shah, Muhammad Fazal Hussain Qureshi, Danish Mohammad, Mahira Lakhani, Tabinda Urooj, and Shamim Mushtaq. Cdks family -a glimpse into the past and present: from cell cycle control to current biological functions. Asian Pacific Journal of Cancer Biology, 5:1-9, Feb 2020. URL: https://doi.org/10.31557/apjcb.2020.5.1.1-9, doi:10.31557/apjcb.2020.5.1.1-9. This article has 7 citations.</w:t>
+      </w:r>
+    </w:p>
+    <w:p>
+      <w:pPr>
+        <w:numPr>
+          <w:ilvl w:val="0"/>
+          <w:numId w:val="1002"/>
+        </w:numPr>
+      </w:pPr>
+      <w:r>
+        <w:t xml:space="preserve">(shah2020cdksfamilya pages 8-9): Muzna Shah, Muhammad Fazal Hussain Qureshi, Danish Mohammad, Mahira Lakhani, Tabinda Urooj, and Shamim Mushtaq. Cdks family -a glimpse into the past and present: from cell cycle control to current biological functions. Asian Pacific Journal of Cancer Biology, 5:1-9, Feb 2020. URL: https://doi.org/10.31557/apjcb.2020.5.1.1-9, doi:10.31557/apjcb.2020.5.1.1-9. This article has 7 citations.</w:t>
+      </w:r>
+    </w:p>
+    <w:p>
+      <w:pPr>
+        <w:numPr>
+          <w:ilvl w:val="0"/>
+          <w:numId w:val="1002"/>
+        </w:numPr>
+      </w:pPr>
+      <w:r>
+        <w:t xml:space="preserve">(endicott2013structuralcharacterizationof pages 3-5): Jane A. Endicott and Martin E.M. Noble. Structural characterization of the cyclin-dependent protein kinase family. Biochemical Society transactions, 41 4:1008-16, Aug 2013. URL: https://doi.org/10.1042/bst20130097, doi:10.1042/bst20130097. This article has 48 citations and is from a peer-reviewed journal.</w:t>
+      </w:r>
+    </w:p>
+    <w:p>
+      <w:pPr>
+        <w:numPr>
+          <w:ilvl w:val="0"/>
+          <w:numId w:val="1002"/>
+        </w:numPr>
+      </w:pPr>
+      <w:r>
+        <w:t xml:space="preserve">(karimbayli2024insightsintothe pages 15-17): Javad Karimbayli, Ilenia Pellarin, Barbara Belletti, and Gustavo Baldassarre. Insights into the structural and functional activities of forgotten kinases: pctaires cdks. Molecular Cancer, Jun 2024. URL: https://doi.org/10.1186/s12943-024-02043-6, doi:10.1186/s12943-024-02043-6. This article has 4 citations and is from a highest quality peer-reviewed journal.</w:t>
+      </w:r>
+    </w:p>
+    <w:p>
+      <w:pPr>
+        <w:numPr>
+          <w:ilvl w:val="0"/>
+          <w:numId w:val="1002"/>
+        </w:numPr>
+      </w:pPr>
+      <w:r>
+        <w:t xml:space="preserve">(karimbayli2024insightsintothe pages 18-19): Javad Karimbayli, Ilenia Pellarin, Barbara Belletti, and Gustavo Baldassarre. Insights into the structural and functional activities of forgotten kinases: pctaires cdks. Molecular Cancer, Jun 2024. URL: https://doi.org/10.1186/s12943-024-02043-6, doi:10.1186/s12943-024-02043-6. This article has 4 citations and is from a highest quality peer-reviewed journal.</w:t>
+      </w:r>
+    </w:p>
+    <w:p>
+      <w:pPr>
+        <w:numPr>
+          <w:ilvl w:val="0"/>
+          <w:numId w:val="1002"/>
+        </w:numPr>
+      </w:pPr>
+      <w:r>
+        <w:t xml:space="preserve">(lazzaro1997characterizationofa pages 32-34): MA Lazzaro. Characterization of a novel cdc2-related kinase expressed in the nervous system. Unknown journal, 1997.</w:t>
       </w:r>
     </w:p>
     <w:sectPr>

--- a/futurehouse/outputs/jane/CDK18.docx
+++ b/futurehouse/outputs/jane/CDK18.docx
@@ -16,7 +16,7 @@
         <w:br/>
       </w:r>
       <w:r>
-        <w:t xml:space="preserve">Cyclin‐dependent kinase 18 (CDK18), also known as PCTAIRE3 or PCTK3, is a member of the PCTAIRE subfamily of the cyclin‐dependent kinases, which diverged from the classical cell cycle CDKs early in eukaryotic evolution. Its orthologs are found widely in metazoans, and its evolutionary conservation is evident from sequence comparisons that reveal a kinase domain sharing approximately 52–60% identity with related kinases such as CDK16 (PCTAIRE1) and CDK17 (PCTAIRE2) (pepino2021overviewofpctk3cdk18 pages 1-2, cole2009pctkproteinsthe pages 2-4). CDK18 is assigned to the atypical CDK group that does not feature the canonical PSTAIRE motif but instead carries a defining PCTAIRE sequence in its C-helix, a change that is thought to influence its cyclin-binding properties and regulatory interactions (malumbres2014cyclindependentkinases pages 6-7, lazzaro1997characterizationofa pages 32-34). This kinase has been phylogenetically linked to other kinases involved both in cell cycle-independent processes (especially those in terminally differentiated cells) and in key signaling cascades, thereby placing it in a distinct functional and evolutionary branch within the overall human kinome (pepino2021overviewofpctk3cdk18 pages 1-2, karimbayli2024insightsintothe pages 4-6).</w:t>
+        <w:t xml:space="preserve">Cyclin-dependent kinase 18 (CDK18), also known as PCTAIRE3 or PCTK3, is a member of the CDK family that falls within the atypical PCTAIRE subfamily. Unlike classical CDKs that harbor the highly conserved PSTAIRE sequence for cyclin binding, CDK18 contains a variant “PCTAIRE” motif. This subgroup also includes CDK16 (PCTK1) and CDK17 (PCTK2), and phylogenetic studies indicate that CDK18 and the other PCTAIRE kinases are evolutionarily conserved from simple invertebrates such as Caenorhabditis elegans to mammals, although CDK18 itself appears later in evolution compared to some other family members (alonso2021caracterizacióndecdk1418 pages 29-32, pepino2021overviewofpctk3cdk18 pages 2-3). Phylogenetic analyses based on the human kinome reveal that CDK18 is most closely related to other kinases within the CDK5-related branch and is part of a core set that emerged early in eukaryotic evolution. Its evolutionary relationship with canonical CDKs is marked by conserved catalytic features, yet the divergence in its cyclin-binding motif underscores its distinct regulatory and functional evolution (pepino2021overviewofpctk3cdk18 pages 2-3, karimbayli2024insightsintothe pages 1-2).</w:t>
       </w:r>
     </w:p>
     <w:p>
@@ -33,7 +33,7 @@
         <w:br/>
       </w:r>
       <w:r>
-        <w:t xml:space="preserve">CDK18 catalyzes the transfer of a phosphate group from ATP to specific serine/threonine residues on target protein substrates. The reaction can be described by the general equation: ATP + [protein]-(L-serine or L-threonine) → ADP + [protein]-(L-serine/threonine)-phosphate + H⁺ (malumbres2014cyclindependentkinases pages 6-7, barone2016humancdk18promotes pages 1-2).</w:t>
+        <w:t xml:space="preserve">CDK18 functions as a serine/threonine kinase that catalyzes the transfer of a phosphate group from ATP to the hydroxyl group of serine or threonine residues on substrate proteins. The biochemical reaction follows the general scheme: ATP + [protein]-(L-serine or L-threonine) → ADP + [protein]-(L-serine/threonine)-phosphate + H⁺. This phosphorylation event is an essential regulatory step in signal transduction cascades, affecting protein function, localization, and interaction (malumbres2014cyclindependentkinases pages 3-5).</w:t>
       </w:r>
     </w:p>
     <w:p>
@@ -50,7 +50,7 @@
         <w:br/>
       </w:r>
       <w:r>
-        <w:t xml:space="preserve">The enzymatic activity of CDK18, like that of other cyclin‐dependent serine/threonine kinases, depends on the presence of divalent metal ions, most notably Mg²⁺, which is required for ATP binding and catalysis (malumbres2014cyclindependentkinases pages 6-7).</w:t>
+        <w:t xml:space="preserve">As with most protein kinases, the catalytic activity of CDK18 depends on the presence of divalent metal ions, with Mg²⁺ being the primary cofactor required for proper ATP coordination and phosphotransfer activity. The Mg²⁺ ion functions to stabilize the negative charges on the phosphate groups of ATP, thereby facilitating the nucleophilic attack required for the phosphorylation reaction (malumbres2014cyclindependentkinases pages 3-5).</w:t>
       </w:r>
     </w:p>
     <w:p>
@@ -67,7 +67,7 @@
         <w:br/>
       </w:r>
       <w:r>
-        <w:t xml:space="preserve">CDK18 functions as a serine/threonine kinase; although its precise consensus substrate motif has not been completely delineated, it is understood to display substrate specificity characteristics shared by many proline‐directed kinases. Available experimental data and proteomic surveys suggest that its substrate preferences resemble those of other CDKs, favoring phosphorylation at serine or threonine residues that are often immediately followed by a proline residue. Additionally, an atlas of substrate specificities for the human serine/threonine kinome indicates that kinases of this family generally target motifs with basic residues surrounding the phosphorylation site; however, the exact amino acid consensus for CDK18 remains less fully characterized (Johnson2023Atlas pages 759-766, pepino2021overviewofpctk3cdk18 pages 2-3).</w:t>
+        <w:t xml:space="preserve">CDK18 phosphorylates serine/threonine residues on protein substrates. In vitro kinase assays have demonstrated that CDK18 is capable of phosphorylating the retinoblastoma protein (Rb) when activated by cyclin A2, though the phosphorylation efficiency is lower compared to canonical kinases such as CDK2 (matsuda2014pctairekinase3cyclindependent pages 1-2, matsuda2014pctairekinase3cyclindependent pages 10-11). Although a defined consensus substrate motif for CDK18 has not been conclusively established in the literature, experimental data suggest that the kinase, like other serine/threonine kinases, may recognize substrates in a sequence context that favors basic residues upstream of the phosphorylation site. In addition, the functional involvement of CDK18 in cellular processes such as replication stress response and actin cytoskeleton dynamics implies that its substrate repertoire might include proteins implicated in DNA damage checkpoint regulation (barone2016humancdk18promotes pages 1-1) as well as regulators of cytoskeletal organization (pepino2021overviewofpctk3cdk18 pages 9-11).</w:t>
       </w:r>
     </w:p>
     <w:p>
@@ -84,7 +84,19 @@
         <w:br/>
       </w:r>
       <w:r>
-        <w:t xml:space="preserve">CDK18 comprises a central, highly conserved kinase domain flanked by extended N-terminal and shorter C-terminal regions. The kinase domain contains all the signature motifs found in the CDK family, including the glycine-rich loop involved in ATP binding, the catalytic HRD motif, and the DFG motif essential for coordinating Mg²⁺ and ATP binding (cole2009pctkproteinsthe pages 2-4, malumbres2014cyclindependentkinases pages 6-7). Uniquely, CDK18 harbors a variant motif—namely the PCTAIRE sequence in place of the canonical PSTAIRE—which is critical for its interaction with potential cyclin partners and for dictating conformational dynamics distinct from classical CDKs (pepino2021overviewofpctk3cdk18 pages 2-3, cole2009pctkproteinsthe pages 5-7). Although no experimental crystal structure of CDK18 is currently available, homology modeling based on the resolved structure of CDK16 (PCTAIRE1) (PDB ID: 5G6V) provides insight into its bi-lobal fold with an N-terminal lobe largely composed of β-strands and a C-terminal lobe dominated by α-helices. In this model, structural features such as the activation loop and the C-helix align with those of other active CDKs, while additional unique sequences—especially within the N-terminal extension—may serve as regulatory modules or mediate specific protein-protein interactions (pepino2021overviewofpctk3cdk18 pages 2-3, endicott2013structuralcharacterizationof pages 3-5).</w:t>
+        <w:t xml:space="preserve">CDK18 exhibits a domain organization characteristic of cyclin-dependent kinases with a central catalytic domain flanked by regulatory extensions. The catalytic kinase domain, approximately 250–300 amino acids in length, is comprised of a bilobal structure with an N-terminal lobe predominantly featuring β-sheets and a glycine-rich loop, and a larger C-terminal lobe enriched in α-helices. Within this conserved domain, key motifs are present, including a modified cyclin-binding αC-helix that contains the PCTAIRE motif instead of the canonical PSTAIRE sequence, a feature that distinguishes CDK18 from cell cycle CDKs (alonso2021caracterizacióndecdk1418 pages 32-35, pepino2021overviewofpctk3cdk18 pages 2-3).</w:t>
+      </w:r>
+      <w:r>
+        <w:br/>
+      </w:r>
+      <w:r>
+        <w:t xml:space="preserve">The activation loop, which generally extends from a conserved DFG motif to an APE motif, is presumed to participate in regulating access to the catalytic cleft and substrate binding, similarly to other CDKs. Although no high-resolution crystal structure has been reported specifically for CDK18, comparative modeling based on the structure of closely related PCTAIRE kinases (such as CDK16) suggests that CDK18 maintains the overall kinase fold. Structural studies of related kinases have revealed a DFG-in conformation correlating with the active state, and it is anticipated that CDK18 exhibits a similar conformation upon activation via cyclin binding and post-translational modifications (endicott2013structuralcharacterizationof pages 2-3, karimbayli2024insightsintothe pages 2-4).</w:t>
+      </w:r>
+      <w:r>
+        <w:br/>
+      </w:r>
+      <w:r>
+        <w:t xml:space="preserve">In addition to its catalytic core, CDK18 contains unique N-terminal and C-terminal regions that are less conserved and implicated in mediating protein–protein interactions and subcellular localization. These extensions may contribute to the regulation of substrate specificity and the interaction with distinct cyclin partners, notably cyclin A2, which is essential for its kinase activity (pepino2021overviewofpctk3cdk18 pages 2-3, matsuda2014pctairekinase3cyclindependent pages 2-3). Furthermore, structural models indicate that CDK18 preserves characteristic catalytic residues, such as a conserved lysine in the ATP-binding pocket that is critical for catalytic activity, and an intact DFG motif for metal ion coordination (kamkar2015pftaire1(cyclindependent pages 29-34).</w:t>
       </w:r>
     </w:p>
     <w:p>
@@ -101,7 +113,13 @@
         <w:br/>
       </w:r>
       <w:r>
-        <w:t xml:space="preserve">The regulation of CDK18 activity involves multiple layers of control. Key regulatory mechanisms include binding to cyclins—most notably cyclin A2 and potentially cyclin E1—which are traditionally required to induce the conformational changes necessary for full catalytic activity (alonso2021caracterizacióndecdk1418 pages 38-41, pepino2021overviewofpctk3cdk18 pages 11-13). In addition to cyclin binding, phosphorylation plays an important regulatory role; for instance, phosphorylation at serine 12 by protein kinase A (PKA) has been shown to enhance CDK18’s kinase activity independently as well as in conjunction with cyclin binding (alonso2021caracterizacióndecdk1418 pages 38-41, karimbayli2024insightsintothe pages 9-10). CDK18 has also been reported to interact with regulatory proteins such as 14-3-3 and may be subject to further modulation through ubiquitination channels, with components like the ubiquitin ligase STUB1 potentially influencing its stability and localization (alonso2021caracterizacióndecdk1418 pages 35-38, pepino2021overviewofpctk3cdk18 pages 13-14). These post-translational modifications constitute a complex regulatory network that controls the activation state and substrate engagement of CDK18, ensuring appropriate responses in terminally differentiated cells.</w:t>
+        <w:t xml:space="preserve">CDK18’s regulation is achieved through multiple mechanisms that include cyclin binding and phosphorylation by other kinases. A critical regulatory interaction is its binding to cyclin A2, which activates CDK18 by inducing conformational changes in the kinase domain that facilitate substrate access and full catalytic activity. In addition to cyclin A2 binding, CDK18 is also activated by phosphorylation mediated by protein kinase A (PKA). Phosphorylation at specific serine residues, most notably at Ser12, has been shown to significantly enhance the kinase activity of CDK18 even in the absence of cyclin binding; additional phosphorylation sites, such as Ser66 and Ser109, have been identified although their roles appear less pivotal for activation (matsuda2014pctairekinase3cyclindependent pages 10-11, matsuda2014pctairekinase3cyclindependent pages 12-13, pepino2021overviewofpctk3cdk18 pages 1-2).</w:t>
+      </w:r>
+      <w:r>
+        <w:br/>
+      </w:r>
+      <w:r>
+        <w:t xml:space="preserve">Moreover, CDK18 has been reported to interact with 14-3-3 proteins upon its phosphorylation at one or more of these sites, which may modulate its subcellular localization and stability. Regulatory control of CDK18 also involves feedback mechanisms wherein its activation can influence the stability of cyclin A2, further integrating it into the cell cycle and signal transduction networks (matsuda2014pctairekinase3cyclindependent pages 13-14, pepino2021overviewofpctk3cdk18 pages 17-18). In addition, CDK18 plays a role in replication stress response pathways, wherein its activity is essential for the proper recruitment and retention of checkpoint proteins such as RAD9, RAD17, and TOPBP1 during ATR-mediated signaling (barone2016humancdk18promotes pages 1-1). This multifactorial regulation involving both protein–protein interactions and site-specific phosphorylation events distinguishes CDK18 from many of its classical cell cycle counterparts (pepino2021overviewofpctk3cdk18 pages 11-13).</w:t>
       </w:r>
     </w:p>
     <w:p>
@@ -118,7 +136,25 @@
         <w:br/>
       </w:r>
       <w:r>
-        <w:t xml:space="preserve">CDK18 is expressed preferentially in terminally differentiated cells, with notable expression in the brain and other post-mitotic tissues, but it is also detected in non-neuronal tissues such as kidney and heart (pepino2021overviewofpctk3cdk18 pages 1-2, cole2009pctkproteinsthe pages 2-4). Functionally, CDK18 is implicated in signal transduction cascades in terminally differentiated cells and may contribute to regulating cell cycle checkpoint responses in non-proliferative contexts. Its activity appears to be linked to modulation of the actin cytoskeleton and vesicular transport processes, including the regulation of aquaporin-2 trafficking via interactions with COPII complex components and regulatory proteins such as STUB1, which functions as an A-kinase anchoring protein (alonso2021caracterizacióndecdk1418 pages 35-38, karimbayli2022dissectingtherole pages 68-71). CDK18 has also been associated with the maintenance of genome stability by participating in the cellular response to replication stress and the ATR-mediated DNA damage response, as evidenced by studies demonstrating increased DNA damage upon CDK18 depletion in cancer cell models (barone2016humancdk18promotes pages 1-2, karimbayli2024insightsintothe pages 18-19). In neuronal cells, CDK18’s capability to phosphorylate substrates such as tau has raised interest in its potential involvement in neurodegenerative disorders, although the detailed substrate spectrum in this compartment remains to be defined (cole2009pctkproteinsthe pages 8-10).</w:t>
+        <w:t xml:space="preserve">CDK18 is predominantly expressed in terminally differentiated, post-mitotic cells, with a particularly high expression in neuronal tissues and oligodendrocytes. Its biological functions are linked primarily to signal transduction processes in these cells rather than to classical regulation of the cell cycle. Functionally, CDK18 has been implicated in the maintenance of genome integrity through its role in the replication stress response. In this capacity, CDK18 promotes the recruitment and phosphorylation of replication checkpoint mediators—such as RAD9, RAD17, and TOPBP1—thereby contributing to ATR activation and stabilization of stalled replication forks. This function is critical for preventing chromosomal abnormalities and the accumulation of DNA damage (barone2016humancdk18promotes pages 1-1, pepino2021overviewofpctk3cdk18 pages 7-9).</w:t>
+      </w:r>
+      <w:r>
+        <w:br/>
+      </w:r>
+      <w:r>
+        <w:t xml:space="preserve">In addition to its role in genome maintenance, CDK18 exerts influence on cytoskeletal dynamics. By regulating the phosphorylation status of actin-regulating proteins such as cofilin, CDK18 modulates actin polymerization, cell adhesion, and migration. For instance, reduced CDK18 activity has been associated with increased cofilin phosphorylation and consequent accumulation of filamentous actin at the cell periphery, which in turn affects cell motility and invasive behavior (matsuda2014pctairekinase3cyclindependent pages 13-14, pepino2021overviewofpctk3cdk18 pages 7-9).</w:t>
+      </w:r>
+      <w:r>
+        <w:br/>
+      </w:r>
+      <w:r>
+        <w:t xml:space="preserve">Further, CDK18 has been linked to the differentiation of oligodendrocyte precursor cells via activation of the ERK/MAPK signaling cascade. This role in neural cell differentiation, together with its involvement in the regulation of aquaporin-2 trafficking through interaction with ubiquitin ligase STUB1, suggests additional functions in cell differentiation and intracellular protein trafficking (pepino2021overviewofpctk3cdk18 pages 17-18, pepino2021overviewofpctk3cdk18 pages 19-20).</w:t>
+      </w:r>
+      <w:r>
+        <w:br/>
+      </w:r>
+      <w:r>
+        <w:t xml:space="preserve">In the context of oncogenic signaling, altered expression of CDK18 has been observed in several cancer types, including breast cancer and glioblastoma, where it contributes to replication stress signaling and influences responses to therapeutic agents such as PARP inhibitors (barone2016humancdk18promotes pages 1-2, pepino2021overviewofpctk3cdk18 pages 19-20). Collectively, these findings indicate that CDK18 functions as a multifaceted kinase involved in genome stability, cytoskeletal reorganization, and cell differentiation, particularly in specialized post-mitotic cell populations (pepino2021overviewofpctk3cdk18 pages 17-18).</w:t>
       </w:r>
     </w:p>
     <w:p>
@@ -135,7 +171,19 @@
         <w:br/>
       </w:r>
       <w:r>
-        <w:t xml:space="preserve">At present, selective inhibitors that specifically target CDK18 remain poorly characterized; most available small molecule inhibitors tend to be pan-CDK inhibitors that affect a broad spectrum of cyclin-dependent kinases. Some compounds, such as Dabrafenib, have been reported to inhibit related PCTAIRE kinases at clinically relevant concentrations, indicating that CDK18 might be susceptible to similar pharmacological interventions (karimbayli2024insightsintothe pages 6-7, pepino2021overviewofpctk3cdk18 pages 4-6). Disease associations for CDK18 include its involvement in maintaining genomic stability and in signal transduction pathways relevant to cancer biology as well as neurodegenerative diseases like Alzheimer’s disease, where aberrant phosphorylation of tau protein has been noted (cole2009pctkproteinsthe pages 8-10, karimbayli2024insightsintothe pages 13-14). Although detailed reports on specific disease mutations or selective inhibitor efficacies are limited, the available data underscore CDK18’s emerging importance as a potential therapeutic target in oncology and neurology (alonso2021caracterizacióndecdk1418 pages 41-44, barone2016humancdk18promotes pages 12-13).</w:t>
+        <w:t xml:space="preserve">Currently, no CDK18-specific inhibitors have been fully characterized; however, several compounds developed for related CDKs are under investigation for their potential activity against atypical kinases such as CDK18. Inhibitor studies conducted on related PCTAIRE kinases, including insights from inhibitor binding profiles in CDK16, suggest that CDK18 may exhibit a unique sensitivity profile with a limited spectrum of small-molecule engagement (karimbayli2024insightsintothe pages 6-7, pepino2021overviewofpctk3cdk18 pages 4-6).</w:t>
+      </w:r>
+      <w:r>
+        <w:br/>
+      </w:r>
+      <w:r>
+        <w:t xml:space="preserve">Disease associations for CDK18 include its implication in the modulation of replication stress and genome stability, which are critical processes in cancer biology. Overexpression of CDK18 and copy number gains have been reported in certain breast cancer subtypes, and its involvement in ATR-mediated signaling may contribute to therapy resistance in glioblastoma. In the nervous system, aberrant regulation of CDK18 has been linked to neurodegenerative conditions and altered neuronal functions, with its regulatory effect on tau phosphorylation suggested to play a role in Alzheimer’s disease neuropathology (barone2016humancdk18promotes pages 1-2, pepino2021overviewofpctk3cdk18 pages 13-14).</w:t>
+      </w:r>
+      <w:r>
+        <w:br/>
+      </w:r>
+      <w:r>
+        <w:t xml:space="preserve">In summary, while extensive structural and biochemical characterizations are available for several related PCTAIRE kinases, CDK18 remains less well studied. Its dual mode of activation—through cyclin binding and PKA-mediated phosphorylation—and its specialized functions in post-mitotic cells render it a promising target for further investigation in both cancer and neurological disorders (pepino2021overviewofpctk3cdk18 pages 14-16).</w:t>
       </w:r>
     </w:p>
     <w:p>
@@ -152,7 +200,229 @@
         <w:br/>
       </w:r>
       <w:r>
-        <w:t xml:space="preserve">alonso2021caracterizacióndecdk1418 pages 38-41; alonso2021caracterizacióndecdk1418 pages 35-38; alonso2021caracterizacióndecdk1418 pages 41-44; barone2016humancdk18promotes pages 1-1; barone2016humancdk18promotes pages 1-2; barone2016humancdk18promotes pages 12-13; cole2009pctkproteinsthe pages 2-4; cole2009pctkproteinsthe pages 5-7; cole2009pctkproteinsthe pages 7-8; cole2009pctkproteinsthe pages 8-10; endicott2013structuralcharacterizationof pages 3-5; karimbayli2022dissectingtherole pages 19-22; karimbayli2022dissectingtherole pages 68-71; karimbayli2024insightsintothe pages 1-2; karimbayli2024insightsintothe pages 9-10; karimbayli2024insightsintothe pages 13-14; karimbayli2024insightsintothe pages 15-17; karimbayli2024insightsintothe pages 17-17; karimbayli2024insightsintothe pages 18-19; lazzaro1997characterizationofa pages 32-34; malumbres2014cyclindependentkinases pages 6-7; pepino2021overviewofpctk3cdk18 pages 1-2; pepino2021overviewofpctk3cdk18 pages 2-3; pepino2021overviewofpctk3cdk18 pages 3-4; pepino2021overviewofpctk3cdk18 pages 4-6; pepino2021overviewofpctk3cdk18 pages 7-9; pepino2021overviewofpctk3cdk18 pages 9-11; pepino2021overviewofpctk3cdk18 pages 11-13; pepino2021overviewofpctk3cdk18 pages 13-14; pepino2021overviewofpctk3cdk18 pages 14-16; pepino2021overviewofpctk3cdk18 pages 17-18; shah2020cdksfamilya pages 4-5; shah2020cdksfamilya pages 8-9; malumbres2014cyclindependentkinases pages 3-5.</w:t>
+        <w:t xml:space="preserve">• alonso2021caracterizacióndecdk1418 pages 29-32</w:t>
+      </w:r>
+      <w:r>
+        <w:br/>
+      </w:r>
+      <w:r>
+        <w:t xml:space="preserve">• alonso2021caracterizacióndecdk1418 pages 32-35</w:t>
+      </w:r>
+      <w:r>
+        <w:br/>
+      </w:r>
+      <w:r>
+        <w:t xml:space="preserve">• barone2016humancdk18promotes pages 1-1</w:t>
+      </w:r>
+      <w:r>
+        <w:br/>
+      </w:r>
+      <w:r>
+        <w:t xml:space="preserve">• barone2016humancdk18promotes pages 1-2</w:t>
+      </w:r>
+      <w:r>
+        <w:br/>
+      </w:r>
+      <w:r>
+        <w:t xml:space="preserve">• pepino2021overviewofpctk3cdk18 pages 1-2</w:t>
+      </w:r>
+      <w:r>
+        <w:br/>
+      </w:r>
+      <w:r>
+        <w:t xml:space="preserve">• pepino2021overviewofpctk3cdk18 pages 2-3</w:t>
+      </w:r>
+      <w:r>
+        <w:br/>
+      </w:r>
+      <w:r>
+        <w:t xml:space="preserve">• pepino2021overviewofpctk3cdk18 pages 4-6</w:t>
+      </w:r>
+      <w:r>
+        <w:br/>
+      </w:r>
+      <w:r>
+        <w:t xml:space="preserve">• pepino2021overviewofpctk3cdk18 pages 7-9</w:t>
+      </w:r>
+      <w:r>
+        <w:br/>
+      </w:r>
+      <w:r>
+        <w:t xml:space="preserve">• pepino2021overviewofpctk3cdk18 pages 11-13</w:t>
+      </w:r>
+      <w:r>
+        <w:br/>
+      </w:r>
+      <w:r>
+        <w:t xml:space="preserve">• pepino2021overviewofpctk3cdk18 pages 13-14</w:t>
+      </w:r>
+      <w:r>
+        <w:br/>
+      </w:r>
+      <w:r>
+        <w:t xml:space="preserve">• pepino2021overviewofpctk3cdk18 pages 14-16</w:t>
+      </w:r>
+      <w:r>
+        <w:br/>
+      </w:r>
+      <w:r>
+        <w:t xml:space="preserve">• pepino2021overviewofpctk3cdk18 pages 17-18</w:t>
+      </w:r>
+      <w:r>
+        <w:br/>
+      </w:r>
+      <w:r>
+        <w:t xml:space="preserve">• pepino2021overviewofpctk3cdk18 pages 18-19</w:t>
+      </w:r>
+      <w:r>
+        <w:br/>
+      </w:r>
+      <w:r>
+        <w:t xml:space="preserve">• pepino2021overviewofpctk3cdk18 pages 19-20</w:t>
+      </w:r>
+      <w:r>
+        <w:br/>
+      </w:r>
+      <w:r>
+        <w:t xml:space="preserve">• endicott2013structuralcharacterizationof pages 2-3</w:t>
+      </w:r>
+      <w:r>
+        <w:br/>
+      </w:r>
+      <w:r>
+        <w:t xml:space="preserve">• endicott2013structuralcharacterizationof pages 3-5</w:t>
+      </w:r>
+      <w:r>
+        <w:br/>
+      </w:r>
+      <w:r>
+        <w:t xml:space="preserve">• janackova2023mechanismusregulacecyklindependentní pages 20-24</w:t>
+      </w:r>
+      <w:r>
+        <w:br/>
+      </w:r>
+      <w:r>
+        <w:t xml:space="preserve">• karimbayli2024insightsintothe pages 1-2</w:t>
+      </w:r>
+      <w:r>
+        <w:br/>
+      </w:r>
+      <w:r>
+        <w:t xml:space="preserve">• karimbayli2024insightsintothe pages 2-4</w:t>
+      </w:r>
+      <w:r>
+        <w:br/>
+      </w:r>
+      <w:r>
+        <w:t xml:space="preserve">• karimbayli2024insightsintothe pages 6-7</w:t>
+      </w:r>
+      <w:r>
+        <w:br/>
+      </w:r>
+      <w:r>
+        <w:t xml:space="preserve">• karimbayli2024insightsintothe pages 13-14</w:t>
+      </w:r>
+      <w:r>
+        <w:br/>
+      </w:r>
+      <w:r>
+        <w:t xml:space="preserve">• malumbres2014cyclindependentkinases pages 3-5</w:t>
+      </w:r>
+      <w:r>
+        <w:br/>
+      </w:r>
+      <w:r>
+        <w:t xml:space="preserve">• matsuda2014pctairekinase3cyclindependent pages 1-2</w:t>
+      </w:r>
+      <w:r>
+        <w:br/>
+      </w:r>
+      <w:r>
+        <w:t xml:space="preserve">• matsuda2014pctairekinase3cyclindependent pages 10-11</w:t>
+      </w:r>
+      <w:r>
+        <w:br/>
+      </w:r>
+      <w:r>
+        <w:t xml:space="preserve">• matsuda2014pctairekinase3cyclindependent pages 11-12</w:t>
+      </w:r>
+      <w:r>
+        <w:br/>
+      </w:r>
+      <w:r>
+        <w:t xml:space="preserve">• matsuda2014pctairekinase3cyclindependent pages 12-13</w:t>
+      </w:r>
+      <w:r>
+        <w:br/>
+      </w:r>
+      <w:r>
+        <w:t xml:space="preserve">• matsuda2014pctairekinase3cyclindependent pages 13-14</w:t>
+      </w:r>
+      <w:r>
+        <w:br/>
+      </w:r>
+      <w:r>
+        <w:t xml:space="preserve">• matsuda2014pctairekinase3cyclindependent pages 14-15</w:t>
+      </w:r>
+      <w:r>
+        <w:br/>
+      </w:r>
+      <w:r>
+        <w:t xml:space="preserve">• matsuda2014pctairekinase3cyclindependent pages 2-3</w:t>
+      </w:r>
+      <w:r>
+        <w:br/>
+      </w:r>
+      <w:r>
+        <w:t xml:space="preserve">• matsuda2014pctairekinase3cyclindependent pages 3-4</w:t>
+      </w:r>
+      <w:r>
+        <w:br/>
+      </w:r>
+      <w:r>
+        <w:t xml:space="preserve">• matsuda2014pctairekinase3cyclindependent pages 4-5</w:t>
+      </w:r>
+      <w:r>
+        <w:br/>
+      </w:r>
+      <w:r>
+        <w:t xml:space="preserve">• matsuda2014pctairekinase3cyclindependent pages 6-7</w:t>
+      </w:r>
+      <w:r>
+        <w:br/>
+      </w:r>
+      <w:r>
+        <w:t xml:space="preserve">• matsuda2014pctairekinase3cyclindependent pages 8-10</w:t>
+      </w:r>
+      <w:r>
+        <w:br/>
+      </w:r>
+      <w:r>
+        <w:t xml:space="preserve">• wood2018structuralinsightsinto pages 2-3</w:t>
+      </w:r>
+      <w:r>
+        <w:br/>
+      </w:r>
+      <w:r>
+        <w:t xml:space="preserve">• kamkar2015pftaire1(cyclindependent pages 29-34</w:t>
+      </w:r>
+      <w:r>
+        <w:br/>
+      </w:r>
+      <w:r>
+        <w:t xml:space="preserve">• pepino2021overviewofpctk3cdk18 pages 17-18</w:t>
+      </w:r>
+      <w:r>
+        <w:br/>
+      </w:r>
+      <w:r>
+        <w:t xml:space="preserve">• pepino2021overviewofpctk3cdk18 pages 19-20</w:t>
+      </w:r>
+      <w:r>
+        <w:br/>
+      </w:r>
+      <w:r>
+        <w:t xml:space="preserve">• pepino2021overviewofpctk3cdk18 pages 7-9</w:t>
       </w:r>
     </w:p>
     <w:p>
@@ -171,51 +441,183 @@
         </w:numPr>
       </w:pPr>
       <w:r>
-        <w:t xml:space="preserve">(alonso2021caracterizacióndecdk1418 pages 38-41): D Martínez Alonso. Caracterización de cdk14-18 como dianas terapéuticas en carcinoma hepatocelular. Unknown journal, 2021.</w:t>
-      </w:r>
-    </w:p>
-    <w:p>
-      <w:pPr>
-        <w:numPr>
-          <w:ilvl w:val="0"/>
-          <w:numId w:val="1002"/>
-        </w:numPr>
-      </w:pPr>
-      <w:r>
-        <w:t xml:space="preserve">(cole2009pctkproteinsthe pages 7-8): Adam R. Cole. Pctk proteins: the forgotten brain kinases? Neurosignals, 17:288-297, Sep 2009. URL: https://doi.org/10.1159/000231895, doi:10.1159/000231895. This article has 52 citations and is from a peer-reviewed journal.</w:t>
-      </w:r>
-    </w:p>
-    <w:p>
-      <w:pPr>
-        <w:numPr>
-          <w:ilvl w:val="0"/>
-          <w:numId w:val="1002"/>
-        </w:numPr>
-      </w:pPr>
-      <w:r>
-        <w:t xml:space="preserve">(cole2009pctkproteinsthe pages 8-10): Adam R. Cole. Pctk proteins: the forgotten brain kinases? Neurosignals, 17:288-297, Sep 2009. URL: https://doi.org/10.1159/000231895, doi:10.1159/000231895. This article has 52 citations and is from a peer-reviewed journal.</w:t>
-      </w:r>
-    </w:p>
-    <w:p>
-      <w:pPr>
-        <w:numPr>
-          <w:ilvl w:val="0"/>
-          <w:numId w:val="1002"/>
-        </w:numPr>
-      </w:pPr>
-      <w:r>
-        <w:t xml:space="preserve">(karimbayli2022dissectingtherole pages 19-22): J Karimbayli. Dissecting the role of cdk17 in epithelial ovarian cancer. Unknown journal, 2022.</w:t>
-      </w:r>
-    </w:p>
-    <w:p>
-      <w:pPr>
-        <w:numPr>
-          <w:ilvl w:val="0"/>
-          <w:numId w:val="1002"/>
-        </w:numPr>
-      </w:pPr>
-      <w:r>
-        <w:t xml:space="preserve">(karimbayli2022dissectingtherole pages 68-71): J Karimbayli. Dissecting the role of cdk17 in epithelial ovarian cancer. Unknown journal, 2022.</w:t>
+        <w:t xml:space="preserve">(alonso2021caracterizacióndecdk1418 pages 29-32): D Martínez Alonso. Caracterización de cdk14-18 como dianas terapéuticas en carcinoma hepatocelular. Unknown journal, 2021.</w:t>
+      </w:r>
+    </w:p>
+    <w:p>
+      <w:pPr>
+        <w:numPr>
+          <w:ilvl w:val="0"/>
+          <w:numId w:val="1002"/>
+        </w:numPr>
+      </w:pPr>
+      <w:r>
+        <w:t xml:space="preserve">(alonso2021caracterizacióndecdk1418 pages 32-35): D Martínez Alonso. Caracterización de cdk14-18 como dianas terapéuticas en carcinoma hepatocelular. Unknown journal, 2021.</w:t>
+      </w:r>
+    </w:p>
+    <w:p>
+      <w:pPr>
+        <w:numPr>
+          <w:ilvl w:val="0"/>
+          <w:numId w:val="1002"/>
+        </w:numPr>
+      </w:pPr>
+      <w:r>
+        <w:t xml:space="preserve">(barone2016humancdk18promotes pages 1-1): Giancarlo Barone, Christopher J. Staples, Anil Ganesh, Karl W. Patterson, Dominic P. Bryne, Katie N. Myers, Abhijit A. Patil, Claire E. Eyers, Sarah Maslen, J. Mark Skehel, Patrick A. Eyers, and Spencer J. Collis. Human cdk18 promotes replication stress signaling and genome stability. Nucleic Acids Research, 44:8772-8785, Jul 2016. URL: https://doi.org/10.1093/nar/gkw615, doi:10.1093/nar/gkw615. This article has 56 citations and is from a highest quality peer-reviewed journal.</w:t>
+      </w:r>
+    </w:p>
+    <w:p>
+      <w:pPr>
+        <w:numPr>
+          <w:ilvl w:val="0"/>
+          <w:numId w:val="1002"/>
+        </w:numPr>
+      </w:pPr>
+      <w:r>
+        <w:t xml:space="preserve">(barone2016humancdk18promotes pages 1-2): Giancarlo Barone, Christopher J. Staples, Anil Ganesh, Karl W. Patterson, Dominic P. Bryne, Katie N. Myers, Abhijit A. Patil, Claire E. Eyers, Sarah Maslen, J. Mark Skehel, Patrick A. Eyers, and Spencer J. Collis. Human cdk18 promotes replication stress signaling and genome stability. Nucleic Acids Research, 44:8772-8785, Jul 2016. URL: https://doi.org/10.1093/nar/gkw615, doi:10.1093/nar/gkw615. This article has 56 citations and is from a highest quality peer-reviewed journal.</w:t>
+      </w:r>
+    </w:p>
+    <w:p>
+      <w:pPr>
+        <w:numPr>
+          <w:ilvl w:val="0"/>
+          <w:numId w:val="1002"/>
+        </w:numPr>
+      </w:pPr>
+      <w:r>
+        <w:t xml:space="preserve">(pepino2021overviewofpctk3cdk18 pages 1-2): Rebeka de Oliveira Pepino, Fernanda Coelho, Tatiane Aparecida Buzanello Janku, Diandra Pinheiro Alencar, Walter Figueira de Azevedo, and Fernanda Canduri. Overview of pctk3/cdk18: a cyclin-dependent kinase involved in specific functions in post-mitotic cells. Current Medicinal Chemistry, 28:6846-6865, Oct 2021. URL: https://doi.org/10.2174/0929867328666210329122147, doi:10.2174/0929867328666210329122147. This article has 9 citations and is from a peer-reviewed journal.</w:t>
+      </w:r>
+    </w:p>
+    <w:p>
+      <w:pPr>
+        <w:numPr>
+          <w:ilvl w:val="0"/>
+          <w:numId w:val="1002"/>
+        </w:numPr>
+      </w:pPr>
+      <w:r>
+        <w:t xml:space="preserve">(pepino2021overviewofpctk3cdk18 pages 11-13): Rebeka de Oliveira Pepino, Fernanda Coelho, Tatiane Aparecida Buzanello Janku, Diandra Pinheiro Alencar, Walter Figueira de Azevedo, and Fernanda Canduri. Overview of pctk3/cdk18: a cyclin-dependent kinase involved in specific functions in post-mitotic cells. Current Medicinal Chemistry, 28:6846-6865, Oct 2021. URL: https://doi.org/10.2174/0929867328666210329122147, doi:10.2174/0929867328666210329122147. This article has 9 citations and is from a peer-reviewed journal.</w:t>
+      </w:r>
+    </w:p>
+    <w:p>
+      <w:pPr>
+        <w:numPr>
+          <w:ilvl w:val="0"/>
+          <w:numId w:val="1002"/>
+        </w:numPr>
+      </w:pPr>
+      <w:r>
+        <w:t xml:space="preserve">(pepino2021overviewofpctk3cdk18 pages 13-14): Rebeka de Oliveira Pepino, Fernanda Coelho, Tatiane Aparecida Buzanello Janku, Diandra Pinheiro Alencar, Walter Figueira de Azevedo, and Fernanda Canduri. Overview of pctk3/cdk18: a cyclin-dependent kinase involved in specific functions in post-mitotic cells. Current Medicinal Chemistry, 28:6846-6865, Oct 2021. URL: https://doi.org/10.2174/0929867328666210329122147, doi:10.2174/0929867328666210329122147. This article has 9 citations and is from a peer-reviewed journal.</w:t>
+      </w:r>
+    </w:p>
+    <w:p>
+      <w:pPr>
+        <w:numPr>
+          <w:ilvl w:val="0"/>
+          <w:numId w:val="1002"/>
+        </w:numPr>
+      </w:pPr>
+      <w:r>
+        <w:t xml:space="preserve">(pepino2021overviewofpctk3cdk18 pages 14-16): Rebeka de Oliveira Pepino, Fernanda Coelho, Tatiane Aparecida Buzanello Janku, Diandra Pinheiro Alencar, Walter Figueira de Azevedo, and Fernanda Canduri. Overview of pctk3/cdk18: a cyclin-dependent kinase involved in specific functions in post-mitotic cells. Current Medicinal Chemistry, 28:6846-6865, Oct 2021. URL: https://doi.org/10.2174/0929867328666210329122147, doi:10.2174/0929867328666210329122147. This article has 9 citations and is from a peer-reviewed journal.</w:t>
+      </w:r>
+    </w:p>
+    <w:p>
+      <w:pPr>
+        <w:numPr>
+          <w:ilvl w:val="0"/>
+          <w:numId w:val="1002"/>
+        </w:numPr>
+      </w:pPr>
+      <w:r>
+        <w:t xml:space="preserve">(pepino2021overviewofpctk3cdk18 pages 2-3): Rebeka de Oliveira Pepino, Fernanda Coelho, Tatiane Aparecida Buzanello Janku, Diandra Pinheiro Alencar, Walter Figueira de Azevedo, and Fernanda Canduri. Overview of pctk3/cdk18: a cyclin-dependent kinase involved in specific functions in post-mitotic cells. Current Medicinal Chemistry, 28:6846-6865, Oct 2021. URL: https://doi.org/10.2174/0929867328666210329122147, doi:10.2174/0929867328666210329122147. This article has 9 citations and is from a peer-reviewed journal.</w:t>
+      </w:r>
+    </w:p>
+    <w:p>
+      <w:pPr>
+        <w:numPr>
+          <w:ilvl w:val="0"/>
+          <w:numId w:val="1002"/>
+        </w:numPr>
+      </w:pPr>
+      <w:r>
+        <w:t xml:space="preserve">(pepino2021overviewofpctk3cdk18 pages 4-6): Rebeka de Oliveira Pepino, Fernanda Coelho, Tatiane Aparecida Buzanello Janku, Diandra Pinheiro Alencar, Walter Figueira de Azevedo, and Fernanda Canduri. Overview of pctk3/cdk18: a cyclin-dependent kinase involved in specific functions in post-mitotic cells. Current Medicinal Chemistry, 28:6846-6865, Oct 2021. URL: https://doi.org/10.2174/0929867328666210329122147, doi:10.2174/0929867328666210329122147. This article has 9 citations and is from a peer-reviewed journal.</w:t>
+      </w:r>
+    </w:p>
+    <w:p>
+      <w:pPr>
+        <w:numPr>
+          <w:ilvl w:val="0"/>
+          <w:numId w:val="1002"/>
+        </w:numPr>
+      </w:pPr>
+      <w:r>
+        <w:t xml:space="preserve">(pepino2021overviewofpctk3cdk18 pages 9-11): Rebeka de Oliveira Pepino, Fernanda Coelho, Tatiane Aparecida Buzanello Janku, Diandra Pinheiro Alencar, Walter Figueira de Azevedo, and Fernanda Canduri. Overview of pctk3/cdk18: a cyclin-dependent kinase involved in specific functions in post-mitotic cells. Current Medicinal Chemistry, 28:6846-6865, Oct 2021. URL: https://doi.org/10.2174/0929867328666210329122147, doi:10.2174/0929867328666210329122147. This article has 9 citations and is from a peer-reviewed journal.</w:t>
+      </w:r>
+    </w:p>
+    <w:p>
+      <w:pPr>
+        <w:numPr>
+          <w:ilvl w:val="0"/>
+          <w:numId w:val="1002"/>
+        </w:numPr>
+      </w:pPr>
+      <w:r>
+        <w:t xml:space="preserve">(endicott2013structuralcharacterizationof pages 2-3): Jane A. Endicott and Martin E.M. Noble. Structural characterization of the cyclin-dependent protein kinase family. Biochemical Society transactions, 41 4:1008-16, Aug 2013. URL: https://doi.org/10.1042/bst20130097, doi:10.1042/bst20130097. This article has 48 citations and is from a peer-reviewed journal.</w:t>
+      </w:r>
+    </w:p>
+    <w:p>
+      <w:pPr>
+        <w:numPr>
+          <w:ilvl w:val="0"/>
+          <w:numId w:val="1002"/>
+        </w:numPr>
+      </w:pPr>
+      <w:r>
+        <w:t xml:space="preserve">(endicott2013structuralcharacterizationof pages 3-5): Jane A. Endicott and Martin E.M. Noble. Structural characterization of the cyclin-dependent protein kinase family. Biochemical Society transactions, 41 4:1008-16, Aug 2013. URL: https://doi.org/10.1042/bst20130097, doi:10.1042/bst20130097. This article has 48 citations and is from a peer-reviewed journal.</w:t>
+      </w:r>
+    </w:p>
+    <w:p>
+      <w:pPr>
+        <w:numPr>
+          <w:ilvl w:val="0"/>
+          <w:numId w:val="1002"/>
+        </w:numPr>
+      </w:pPr>
+      <w:r>
+        <w:t xml:space="preserve">(janackova2023mechanismusregulacecyklindependentní pages 20-24): Z Janáčková. Mechanismus regulace cyklin-dependentní kinasy 16 prostřednictvím komplexu cyklin y/14-3-3. Unknown journal, 2023.</w:t>
+      </w:r>
+    </w:p>
+    <w:p>
+      <w:pPr>
+        <w:numPr>
+          <w:ilvl w:val="0"/>
+          <w:numId w:val="1002"/>
+        </w:numPr>
+      </w:pPr>
+      <w:r>
+        <w:t xml:space="preserve">(karimbayli2024insightsintothe pages 1-2): Javad Karimbayli, Ilenia Pellarin, Barbara Belletti, and Gustavo Baldassarre. Insights into the structural and functional activities of forgotten kinases: pctaires cdks. Molecular Cancer, Jun 2024. URL: https://doi.org/10.1186/s12943-024-02043-6, doi:10.1186/s12943-024-02043-6. This article has 4 citations and is from a highest quality peer-reviewed journal.</w:t>
+      </w:r>
+    </w:p>
+    <w:p>
+      <w:pPr>
+        <w:numPr>
+          <w:ilvl w:val="0"/>
+          <w:numId w:val="1002"/>
+        </w:numPr>
+      </w:pPr>
+      <w:r>
+        <w:t xml:space="preserve">(karimbayli2024insightsintothe pages 13-14): Javad Karimbayli, Ilenia Pellarin, Barbara Belletti, and Gustavo Baldassarre. Insights into the structural and functional activities of forgotten kinases: pctaires cdks. Molecular Cancer, Jun 2024. URL: https://doi.org/10.1186/s12943-024-02043-6, doi:10.1186/s12943-024-02043-6. This article has 4 citations and is from a highest quality peer-reviewed journal.</w:t>
+      </w:r>
+    </w:p>
+    <w:p>
+      <w:pPr>
+        <w:numPr>
+          <w:ilvl w:val="0"/>
+          <w:numId w:val="1002"/>
+        </w:numPr>
+      </w:pPr>
+      <w:r>
+        <w:t xml:space="preserve">(karimbayli2024insightsintothe pages 2-4): Javad Karimbayli, Ilenia Pellarin, Barbara Belletti, and Gustavo Baldassarre. Insights into the structural and functional activities of forgotten kinases: pctaires cdks. Molecular Cancer, Jun 2024. URL: https://doi.org/10.1186/s12943-024-02043-6, doi:10.1186/s12943-024-02043-6. This article has 4 citations and is from a highest quality peer-reviewed journal.</w:t>
       </w:r>
     </w:p>
     <w:p>
@@ -237,73 +639,161 @@
         </w:numPr>
       </w:pPr>
       <w:r>
-        <w:t xml:space="preserve">(karimbayli2024insightsintothe pages 9-10): Javad Karimbayli, Ilenia Pellarin, Barbara Belletti, and Gustavo Baldassarre. Insights into the structural and functional activities of forgotten kinases: pctaires cdks. Molecular Cancer, Jun 2024. URL: https://doi.org/10.1186/s12943-024-02043-6, doi:10.1186/s12943-024-02043-6. This article has 4 citations and is from a highest quality peer-reviewed journal.</w:t>
-      </w:r>
-    </w:p>
-    <w:p>
-      <w:pPr>
-        <w:numPr>
-          <w:ilvl w:val="0"/>
-          <w:numId w:val="1002"/>
-        </w:numPr>
-      </w:pPr>
-      <w:r>
-        <w:t xml:space="preserve">(pepino2021overviewofpctk3cdk18 pages 1-2): Rebeka de Oliveira Pepino, Fernanda Coelho, Tatiane Aparecida Buzanello Janku, Diandra Pinheiro Alencar, Walter Figueira de Azevedo, and Fernanda Canduri. Overview of pctk3/cdk18: a cyclin-dependent kinase involved in specific functions in post-mitotic cells. Current Medicinal Chemistry, 28:6846-6865, Oct 2021. URL: https://doi.org/10.2174/0929867328666210329122147, doi:10.2174/0929867328666210329122147. This article has 9 citations and is from a peer-reviewed journal.</w:t>
-      </w:r>
-    </w:p>
-    <w:p>
-      <w:pPr>
-        <w:numPr>
-          <w:ilvl w:val="0"/>
-          <w:numId w:val="1002"/>
-        </w:numPr>
-      </w:pPr>
-      <w:r>
-        <w:t xml:space="preserve">(pepino2021overviewofpctk3cdk18 pages 11-13): Rebeka de Oliveira Pepino, Fernanda Coelho, Tatiane Aparecida Buzanello Janku, Diandra Pinheiro Alencar, Walter Figueira de Azevedo, and Fernanda Canduri. Overview of pctk3/cdk18: a cyclin-dependent kinase involved in specific functions in post-mitotic cells. Current Medicinal Chemistry, 28:6846-6865, Oct 2021. URL: https://doi.org/10.2174/0929867328666210329122147, doi:10.2174/0929867328666210329122147. This article has 9 citations and is from a peer-reviewed journal.</w:t>
-      </w:r>
-    </w:p>
-    <w:p>
-      <w:pPr>
-        <w:numPr>
-          <w:ilvl w:val="0"/>
-          <w:numId w:val="1002"/>
-        </w:numPr>
-      </w:pPr>
-      <w:r>
-        <w:t xml:space="preserve">(pepino2021overviewofpctk3cdk18 pages 13-14): Rebeka de Oliveira Pepino, Fernanda Coelho, Tatiane Aparecida Buzanello Janku, Diandra Pinheiro Alencar, Walter Figueira de Azevedo, and Fernanda Canduri. Overview of pctk3/cdk18: a cyclin-dependent kinase involved in specific functions in post-mitotic cells. Current Medicinal Chemistry, 28:6846-6865, Oct 2021. URL: https://doi.org/10.2174/0929867328666210329122147, doi:10.2174/0929867328666210329122147. This article has 9 citations and is from a peer-reviewed journal.</w:t>
-      </w:r>
-    </w:p>
-    <w:p>
-      <w:pPr>
-        <w:numPr>
-          <w:ilvl w:val="0"/>
-          <w:numId w:val="1002"/>
-        </w:numPr>
-      </w:pPr>
-      <w:r>
-        <w:t xml:space="preserve">(pepino2021overviewofpctk3cdk18 pages 14-16): Rebeka de Oliveira Pepino, Fernanda Coelho, Tatiane Aparecida Buzanello Janku, Diandra Pinheiro Alencar, Walter Figueira de Azevedo, and Fernanda Canduri. Overview of pctk3/cdk18: a cyclin-dependent kinase involved in specific functions in post-mitotic cells. Current Medicinal Chemistry, 28:6846-6865, Oct 2021. URL: https://doi.org/10.2174/0929867328666210329122147, doi:10.2174/0929867328666210329122147. This article has 9 citations and is from a peer-reviewed journal.</w:t>
-      </w:r>
-    </w:p>
-    <w:p>
-      <w:pPr>
-        <w:numPr>
-          <w:ilvl w:val="0"/>
-          <w:numId w:val="1002"/>
-        </w:numPr>
-      </w:pPr>
-      <w:r>
-        <w:t xml:space="preserve">(pepino2021overviewofpctk3cdk18 pages 2-3): Rebeka de Oliveira Pepino, Fernanda Coelho, Tatiane Aparecida Buzanello Janku, Diandra Pinheiro Alencar, Walter Figueira de Azevedo, and Fernanda Canduri. Overview of pctk3/cdk18: a cyclin-dependent kinase involved in specific functions in post-mitotic cells. Current Medicinal Chemistry, 28:6846-6865, Oct 2021. URL: https://doi.org/10.2174/0929867328666210329122147, doi:10.2174/0929867328666210329122147. This article has 9 citations and is from a peer-reviewed journal.</w:t>
-      </w:r>
-    </w:p>
-    <w:p>
-      <w:pPr>
-        <w:numPr>
-          <w:ilvl w:val="0"/>
-          <w:numId w:val="1002"/>
-        </w:numPr>
-      </w:pPr>
-      <w:r>
-        <w:t xml:space="preserve">(pepino2021overviewofpctk3cdk18 pages 4-6): Rebeka de Oliveira Pepino, Fernanda Coelho, Tatiane Aparecida Buzanello Janku, Diandra Pinheiro Alencar, Walter Figueira de Azevedo, and Fernanda Canduri. Overview of pctk3/cdk18: a cyclin-dependent kinase involved in specific functions in post-mitotic cells. Current Medicinal Chemistry, 28:6846-6865, Oct 2021. URL: https://doi.org/10.2174/0929867328666210329122147, doi:10.2174/0929867328666210329122147. This article has 9 citations and is from a peer-reviewed journal.</w:t>
+        <w:t xml:space="preserve">(malumbres2014cyclindependentkinases pages 3-5): Marcos Malumbres. Cyclin-dependent kinases. Genome Biology, 15:122-122, Jun 2014. URL: https://doi.org/10.1186/gb4184, doi:10.1186/gb4184. This article has 1880 citations and is from a highest quality peer-reviewed journal.</w:t>
+      </w:r>
+    </w:p>
+    <w:p>
+      <w:pPr>
+        <w:numPr>
+          <w:ilvl w:val="0"/>
+          <w:numId w:val="1002"/>
+        </w:numPr>
+      </w:pPr>
+      <w:r>
+        <w:t xml:space="preserve">(matsuda2014pctairekinase3cyclindependent pages 1-2): Shinya Matsuda, Kyohei Kominato, Shizuyo Koide-Yoshida, Kenji Miyamoto, Kinuka Isshiki, Akihiko Tsuji, and Keizo Yuasa. Pctaire kinase 3/cyclin-dependent kinase 18 is activated through association with cyclin a and/or phosphorylation by protein kinase a. Journal of Biological Chemistry, 289:18387-18400, Jun 2014. URL: https://doi.org/10.1074/jbc.m113.542936, doi:10.1074/jbc.m113.542936. This article has 36 citations and is from a domain leading peer-reviewed journal.</w:t>
+      </w:r>
+    </w:p>
+    <w:p>
+      <w:pPr>
+        <w:numPr>
+          <w:ilvl w:val="0"/>
+          <w:numId w:val="1002"/>
+        </w:numPr>
+      </w:pPr>
+      <w:r>
+        <w:t xml:space="preserve">(matsuda2014pctairekinase3cyclindependent pages 10-11): Shinya Matsuda, Kyohei Kominato, Shizuyo Koide-Yoshida, Kenji Miyamoto, Kinuka Isshiki, Akihiko Tsuji, and Keizo Yuasa. Pctaire kinase 3/cyclin-dependent kinase 18 is activated through association with cyclin a and/or phosphorylation by protein kinase a. Journal of Biological Chemistry, 289:18387-18400, Jun 2014. URL: https://doi.org/10.1074/jbc.m113.542936, doi:10.1074/jbc.m113.542936. This article has 36 citations and is from a domain leading peer-reviewed journal.</w:t>
+      </w:r>
+    </w:p>
+    <w:p>
+      <w:pPr>
+        <w:numPr>
+          <w:ilvl w:val="0"/>
+          <w:numId w:val="1002"/>
+        </w:numPr>
+      </w:pPr>
+      <w:r>
+        <w:t xml:space="preserve">(matsuda2014pctairekinase3cyclindependent pages 11-12): Shinya Matsuda, Kyohei Kominato, Shizuyo Koide-Yoshida, Kenji Miyamoto, Kinuka Isshiki, Akihiko Tsuji, and Keizo Yuasa. Pctaire kinase 3/cyclin-dependent kinase 18 is activated through association with cyclin a and/or phosphorylation by protein kinase a. Journal of Biological Chemistry, 289:18387-18400, Jun 2014. URL: https://doi.org/10.1074/jbc.m113.542936, doi:10.1074/jbc.m113.542936. This article has 36 citations and is from a domain leading peer-reviewed journal.</w:t>
+      </w:r>
+    </w:p>
+    <w:p>
+      <w:pPr>
+        <w:numPr>
+          <w:ilvl w:val="0"/>
+          <w:numId w:val="1002"/>
+        </w:numPr>
+      </w:pPr>
+      <w:r>
+        <w:t xml:space="preserve">(matsuda2014pctairekinase3cyclindependent pages 12-13): Shinya Matsuda, Kyohei Kominato, Shizuyo Koide-Yoshida, Kenji Miyamoto, Kinuka Isshiki, Akihiko Tsuji, and Keizo Yuasa. Pctaire kinase 3/cyclin-dependent kinase 18 is activated through association with cyclin a and/or phosphorylation by protein kinase a. Journal of Biological Chemistry, 289:18387-18400, Jun 2014. URL: https://doi.org/10.1074/jbc.m113.542936, doi:10.1074/jbc.m113.542936. This article has 36 citations and is from a domain leading peer-reviewed journal.</w:t>
+      </w:r>
+    </w:p>
+    <w:p>
+      <w:pPr>
+        <w:numPr>
+          <w:ilvl w:val="0"/>
+          <w:numId w:val="1002"/>
+        </w:numPr>
+      </w:pPr>
+      <w:r>
+        <w:t xml:space="preserve">(matsuda2014pctairekinase3cyclindependent pages 13-14): Shinya Matsuda, Kyohei Kominato, Shizuyo Koide-Yoshida, Kenji Miyamoto, Kinuka Isshiki, Akihiko Tsuji, and Keizo Yuasa. Pctaire kinase 3/cyclin-dependent kinase 18 is activated through association with cyclin a and/or phosphorylation by protein kinase a. Journal of Biological Chemistry, 289:18387-18400, Jun 2014. URL: https://doi.org/10.1074/jbc.m113.542936, doi:10.1074/jbc.m113.542936. This article has 36 citations and is from a domain leading peer-reviewed journal.</w:t>
+      </w:r>
+    </w:p>
+    <w:p>
+      <w:pPr>
+        <w:numPr>
+          <w:ilvl w:val="0"/>
+          <w:numId w:val="1002"/>
+        </w:numPr>
+      </w:pPr>
+      <w:r>
+        <w:t xml:space="preserve">(matsuda2014pctairekinase3cyclindependent pages 14-15): Shinya Matsuda, Kyohei Kominato, Shizuyo Koide-Yoshida, Kenji Miyamoto, Kinuka Isshiki, Akihiko Tsuji, and Keizo Yuasa. Pctaire kinase 3/cyclin-dependent kinase 18 is activated through association with cyclin a and/or phosphorylation by protein kinase a. Journal of Biological Chemistry, 289:18387-18400, Jun 2014. URL: https://doi.org/10.1074/jbc.m113.542936, doi:10.1074/jbc.m113.542936. This article has 36 citations and is from a domain leading peer-reviewed journal.</w:t>
+      </w:r>
+    </w:p>
+    <w:p>
+      <w:pPr>
+        <w:numPr>
+          <w:ilvl w:val="0"/>
+          <w:numId w:val="1002"/>
+        </w:numPr>
+      </w:pPr>
+      <w:r>
+        <w:t xml:space="preserve">(matsuda2014pctairekinase3cyclindependent pages 2-3): Shinya Matsuda, Kyohei Kominato, Shizuyo Koide-Yoshida, Kenji Miyamoto, Kinuka Isshiki, Akihiko Tsuji, and Keizo Yuasa. Pctaire kinase 3/cyclin-dependent kinase 18 is activated through association with cyclin a and/or phosphorylation by protein kinase a. Journal of Biological Chemistry, 289:18387-18400, Jun 2014. URL: https://doi.org/10.1074/jbc.m113.542936, doi:10.1074/jbc.m113.542936. This article has 36 citations and is from a domain leading peer-reviewed journal.</w:t>
+      </w:r>
+    </w:p>
+    <w:p>
+      <w:pPr>
+        <w:numPr>
+          <w:ilvl w:val="0"/>
+          <w:numId w:val="1002"/>
+        </w:numPr>
+      </w:pPr>
+      <w:r>
+        <w:t xml:space="preserve">(matsuda2014pctairekinase3cyclindependent pages 3-4): Shinya Matsuda, Kyohei Kominato, Shizuyo Koide-Yoshida, Kenji Miyamoto, Kinuka Isshiki, Akihiko Tsuji, and Keizo Yuasa. Pctaire kinase 3/cyclin-dependent kinase 18 is activated through association with cyclin a and/or phosphorylation by protein kinase a. Journal of Biological Chemistry, 289:18387-18400, Jun 2014. URL: https://doi.org/10.1074/jbc.m113.542936, doi:10.1074/jbc.m113.542936. This article has 36 citations and is from a domain leading peer-reviewed journal.</w:t>
+      </w:r>
+    </w:p>
+    <w:p>
+      <w:pPr>
+        <w:numPr>
+          <w:ilvl w:val="0"/>
+          <w:numId w:val="1002"/>
+        </w:numPr>
+      </w:pPr>
+      <w:r>
+        <w:t xml:space="preserve">(matsuda2014pctairekinase3cyclindependent pages 4-5): Shinya Matsuda, Kyohei Kominato, Shizuyo Koide-Yoshida, Kenji Miyamoto, Kinuka Isshiki, Akihiko Tsuji, and Keizo Yuasa. Pctaire kinase 3/cyclin-dependent kinase 18 is activated through association with cyclin a and/or phosphorylation by protein kinase a. Journal of Biological Chemistry, 289:18387-18400, Jun 2014. URL: https://doi.org/10.1074/jbc.m113.542936, doi:10.1074/jbc.m113.542936. This article has 36 citations and is from a domain leading peer-reviewed journal.</w:t>
+      </w:r>
+    </w:p>
+    <w:p>
+      <w:pPr>
+        <w:numPr>
+          <w:ilvl w:val="0"/>
+          <w:numId w:val="1002"/>
+        </w:numPr>
+      </w:pPr>
+      <w:r>
+        <w:t xml:space="preserve">(matsuda2014pctairekinase3cyclindependent pages 6-7): Shinya Matsuda, Kyohei Kominato, Shizuyo Koide-Yoshida, Kenji Miyamoto, Kinuka Isshiki, Akihiko Tsuji, and Keizo Yuasa. Pctaire kinase 3/cyclin-dependent kinase 18 is activated through association with cyclin a and/or phosphorylation by protein kinase a. Journal of Biological Chemistry, 289:18387-18400, Jun 2014. URL: https://doi.org/10.1074/jbc.m113.542936, doi:10.1074/jbc.m113.542936. This article has 36 citations and is from a domain leading peer-reviewed journal.</w:t>
+      </w:r>
+    </w:p>
+    <w:p>
+      <w:pPr>
+        <w:numPr>
+          <w:ilvl w:val="0"/>
+          <w:numId w:val="1002"/>
+        </w:numPr>
+      </w:pPr>
+      <w:r>
+        <w:t xml:space="preserve">(matsuda2014pctairekinase3cyclindependent pages 8-10): Shinya Matsuda, Kyohei Kominato, Shizuyo Koide-Yoshida, Kenji Miyamoto, Kinuka Isshiki, Akihiko Tsuji, and Keizo Yuasa. Pctaire kinase 3/cyclin-dependent kinase 18 is activated through association with cyclin a and/or phosphorylation by protein kinase a. Journal of Biological Chemistry, 289:18387-18400, Jun 2014. URL: https://doi.org/10.1074/jbc.m113.542936, doi:10.1074/jbc.m113.542936. This article has 36 citations and is from a domain leading peer-reviewed journal.</w:t>
+      </w:r>
+    </w:p>
+    <w:p>
+      <w:pPr>
+        <w:numPr>
+          <w:ilvl w:val="0"/>
+          <w:numId w:val="1002"/>
+        </w:numPr>
+      </w:pPr>
+      <w:r>
+        <w:t xml:space="preserve">(pepino2021overviewofpctk3cdk18 pages 17-18): Rebeka de Oliveira Pepino, Fernanda Coelho, Tatiane Aparecida Buzanello Janku, Diandra Pinheiro Alencar, Walter Figueira de Azevedo, and Fernanda Canduri. Overview of pctk3/cdk18: a cyclin-dependent kinase involved in specific functions in post-mitotic cells. Current Medicinal Chemistry, 28:6846-6865, Oct 2021. URL: https://doi.org/10.2174/0929867328666210329122147, doi:10.2174/0929867328666210329122147. This article has 9 citations and is from a peer-reviewed journal.</w:t>
+      </w:r>
+    </w:p>
+    <w:p>
+      <w:pPr>
+        <w:numPr>
+          <w:ilvl w:val="0"/>
+          <w:numId w:val="1002"/>
+        </w:numPr>
+      </w:pPr>
+      <w:r>
+        <w:t xml:space="preserve">(pepino2021overviewofpctk3cdk18 pages 18-19): Rebeka de Oliveira Pepino, Fernanda Coelho, Tatiane Aparecida Buzanello Janku, Diandra Pinheiro Alencar, Walter Figueira de Azevedo, and Fernanda Canduri. Overview of pctk3/cdk18: a cyclin-dependent kinase involved in specific functions in post-mitotic cells. Current Medicinal Chemistry, 28:6846-6865, Oct 2021. URL: https://doi.org/10.2174/0929867328666210329122147, doi:10.2174/0929867328666210329122147. This article has 9 citations and is from a peer-reviewed journal.</w:t>
+      </w:r>
+    </w:p>
+    <w:p>
+      <w:pPr>
+        <w:numPr>
+          <w:ilvl w:val="0"/>
+          <w:numId w:val="1002"/>
+        </w:numPr>
+      </w:pPr>
+      <w:r>
+        <w:t xml:space="preserve">(pepino2021overviewofpctk3cdk18 pages 19-20): Rebeka de Oliveira Pepino, Fernanda Coelho, Tatiane Aparecida Buzanello Janku, Diandra Pinheiro Alencar, Walter Figueira de Azevedo, and Fernanda Canduri. Overview of pctk3/cdk18: a cyclin-dependent kinase involved in specific functions in post-mitotic cells. Current Medicinal Chemistry, 28:6846-6865, Oct 2021. URL: https://doi.org/10.2174/0929867328666210329122147, doi:10.2174/0929867328666210329122147. This article has 9 citations and is from a peer-reviewed journal.</w:t>
       </w:r>
     </w:p>
     <w:p>
@@ -325,238 +815,18 @@
         </w:numPr>
       </w:pPr>
       <w:r>
-        <w:t xml:space="preserve">(pepino2021overviewofpctk3cdk18 pages 9-11): Rebeka de Oliveira Pepino, Fernanda Coelho, Tatiane Aparecida Buzanello Janku, Diandra Pinheiro Alencar, Walter Figueira de Azevedo, and Fernanda Canduri. Overview of pctk3/cdk18: a cyclin-dependent kinase involved in specific functions in post-mitotic cells. Current Medicinal Chemistry, 28:6846-6865, Oct 2021. URL: https://doi.org/10.2174/0929867328666210329122147, doi:10.2174/0929867328666210329122147. This article has 9 citations and is from a peer-reviewed journal.</w:t>
-      </w:r>
-    </w:p>
-    <w:p>
-      <w:pPr>
-        <w:numPr>
-          <w:ilvl w:val="0"/>
-          <w:numId w:val="1002"/>
-        </w:numPr>
-      </w:pPr>
-      <w:r>
-        <w:t xml:space="preserve">(alonso2021caracterizacióndecdk1418 pages 35-38): D Martínez Alonso. Caracterización de cdk14-18 como dianas terapéuticas en carcinoma hepatocelular. Unknown journal, 2021.</w:t>
-      </w:r>
-    </w:p>
-    <w:p>
-      <w:pPr>
-        <w:numPr>
-          <w:ilvl w:val="0"/>
-          <w:numId w:val="1002"/>
-        </w:numPr>
-      </w:pPr>
-      <w:r>
-        <w:t xml:space="preserve">(alonso2021caracterizacióndecdk1418 pages 41-44): D Martínez Alonso. Caracterización de cdk14-18 como dianas terapéuticas en carcinoma hepatocelular. Unknown journal, 2021.</w:t>
-      </w:r>
-    </w:p>
-    <w:p>
-      <w:pPr>
-        <w:numPr>
-          <w:ilvl w:val="0"/>
-          <w:numId w:val="1002"/>
-        </w:numPr>
-      </w:pPr>
-      <w:r>
-        <w:t xml:space="preserve">(barone2016humancdk18promotes pages 1-1): Giancarlo Barone, Christopher J. Staples, Anil Ganesh, Karl W. Patterson, Dominic P. Bryne, Katie N. Myers, Abhijit A. Patil, Claire E. Eyers, Sarah Maslen, J. Mark Skehel, Patrick A. Eyers, and Spencer J. Collis. Human cdk18 promotes replication stress signaling and genome stability. Nucleic Acids Research, 44:8772-8785, Jul 2016. URL: https://doi.org/10.1093/nar/gkw615, doi:10.1093/nar/gkw615. This article has 56 citations and is from a highest quality peer-reviewed journal.</w:t>
-      </w:r>
-    </w:p>
-    <w:p>
-      <w:pPr>
-        <w:numPr>
-          <w:ilvl w:val="0"/>
-          <w:numId w:val="1002"/>
-        </w:numPr>
-      </w:pPr>
-      <w:r>
-        <w:t xml:space="preserve">(barone2016humancdk18promotes pages 1-2): Giancarlo Barone, Christopher J. Staples, Anil Ganesh, Karl W. Patterson, Dominic P. Bryne, Katie N. Myers, Abhijit A. Patil, Claire E. Eyers, Sarah Maslen, J. Mark Skehel, Patrick A. Eyers, and Spencer J. Collis. Human cdk18 promotes replication stress signaling and genome stability. Nucleic Acids Research, 44:8772-8785, Jul 2016. URL: https://doi.org/10.1093/nar/gkw615, doi:10.1093/nar/gkw615. This article has 56 citations and is from a highest quality peer-reviewed journal.</w:t>
-      </w:r>
-    </w:p>
-    <w:p>
-      <w:pPr>
-        <w:numPr>
-          <w:ilvl w:val="0"/>
-          <w:numId w:val="1002"/>
-        </w:numPr>
-      </w:pPr>
-      <w:r>
-        <w:t xml:space="preserve">(barone2016humancdk18promotes pages 12-13): Giancarlo Barone, Christopher J. Staples, Anil Ganesh, Karl W. Patterson, Dominic P. Bryne, Katie N. Myers, Abhijit A. Patil, Claire E. Eyers, Sarah Maslen, J. Mark Skehel, Patrick A. Eyers, and Spencer J. Collis. Human cdk18 promotes replication stress signaling and genome stability. Nucleic Acids Research, 44:8772-8785, Jul 2016. URL: https://doi.org/10.1093/nar/gkw615, doi:10.1093/nar/gkw615. This article has 56 citations and is from a highest quality peer-reviewed journal.</w:t>
-      </w:r>
-    </w:p>
-    <w:p>
-      <w:pPr>
-        <w:numPr>
-          <w:ilvl w:val="0"/>
-          <w:numId w:val="1002"/>
-        </w:numPr>
-      </w:pPr>
-      <w:r>
-        <w:t xml:space="preserve">(cole2009pctkproteinsthe pages 2-4): Adam R. Cole. Pctk proteins: the forgotten brain kinases? Neurosignals, 17:288-297, Sep 2009. URL: https://doi.org/10.1159/000231895, doi:10.1159/000231895. This article has 52 citations and is from a peer-reviewed journal.</w:t>
-      </w:r>
-    </w:p>
-    <w:p>
-      <w:pPr>
-        <w:numPr>
-          <w:ilvl w:val="0"/>
-          <w:numId w:val="1002"/>
-        </w:numPr>
-      </w:pPr>
-      <w:r>
-        <w:t xml:space="preserve">(cole2009pctkproteinsthe pages 5-7): Adam R. Cole. Pctk proteins: the forgotten brain kinases? Neurosignals, 17:288-297, Sep 2009. URL: https://doi.org/10.1159/000231895, doi:10.1159/000231895. This article has 52 citations and is from a peer-reviewed journal.</w:t>
-      </w:r>
-    </w:p>
-    <w:p>
-      <w:pPr>
-        <w:numPr>
-          <w:ilvl w:val="0"/>
-          <w:numId w:val="1002"/>
-        </w:numPr>
-      </w:pPr>
-      <w:r>
-        <w:t xml:space="preserve">(karimbayli2024insightsintothe pages 1-2): Javad Karimbayli, Ilenia Pellarin, Barbara Belletti, and Gustavo Baldassarre. Insights into the structural and functional activities of forgotten kinases: pctaires cdks. Molecular Cancer, Jun 2024. URL: https://doi.org/10.1186/s12943-024-02043-6, doi:10.1186/s12943-024-02043-6. This article has 4 citations and is from a highest quality peer-reviewed journal.</w:t>
-      </w:r>
-    </w:p>
-    <w:p>
-      <w:pPr>
-        <w:numPr>
-          <w:ilvl w:val="0"/>
-          <w:numId w:val="1002"/>
-        </w:numPr>
-      </w:pPr>
-      <w:r>
-        <w:t xml:space="preserve">(karimbayli2024insightsintothe pages 13-14): Javad Karimbayli, Ilenia Pellarin, Barbara Belletti, and Gustavo Baldassarre. Insights into the structural and functional activities of forgotten kinases: pctaires cdks. Molecular Cancer, Jun 2024. URL: https://doi.org/10.1186/s12943-024-02043-6, doi:10.1186/s12943-024-02043-6. This article has 4 citations and is from a highest quality peer-reviewed journal.</w:t>
-      </w:r>
-    </w:p>
-    <w:p>
-      <w:pPr>
-        <w:numPr>
-          <w:ilvl w:val="0"/>
-          <w:numId w:val="1002"/>
-        </w:numPr>
-      </w:pPr>
-      <w:r>
-        <w:t xml:space="preserve">(karimbayli2024insightsintothe pages 17-17): Javad Karimbayli, Ilenia Pellarin, Barbara Belletti, and Gustavo Baldassarre. Insights into the structural and functional activities of forgotten kinases: pctaires cdks. Molecular Cancer, Jun 2024. URL: https://doi.org/10.1186/s12943-024-02043-6, doi:10.1186/s12943-024-02043-6. This article has 4 citations and is from a highest quality peer-reviewed journal.</w:t>
-      </w:r>
-    </w:p>
-    <w:p>
-      <w:pPr>
-        <w:numPr>
-          <w:ilvl w:val="0"/>
-          <w:numId w:val="1002"/>
-        </w:numPr>
-      </w:pPr>
-      <w:r>
-        <w:t xml:space="preserve">(karimbayli2024insightsintothe pages 4-6): Javad Karimbayli, Ilenia Pellarin, Barbara Belletti, and Gustavo Baldassarre. Insights into the structural and functional activities of forgotten kinases: pctaires cdks. Molecular Cancer, Jun 2024. URL: https://doi.org/10.1186/s12943-024-02043-6, doi:10.1186/s12943-024-02043-6. This article has 4 citations and is from a highest quality peer-reviewed journal.</w:t>
-      </w:r>
-    </w:p>
-    <w:p>
-      <w:pPr>
-        <w:numPr>
-          <w:ilvl w:val="0"/>
-          <w:numId w:val="1002"/>
-        </w:numPr>
-      </w:pPr>
-      <w:r>
-        <w:t xml:space="preserve">(malumbres2014cyclindependentkinases pages 3-5): Marcos Malumbres. Cyclin-dependent kinases. Genome Biology, 15:122-122, Jun 2014. URL: https://doi.org/10.1186/gb4184, doi:10.1186/gb4184. This article has 1880 citations and is from a highest quality peer-reviewed journal.</w:t>
-      </w:r>
-    </w:p>
-    <w:p>
-      <w:pPr>
-        <w:numPr>
-          <w:ilvl w:val="0"/>
-          <w:numId w:val="1002"/>
-        </w:numPr>
-      </w:pPr>
-      <w:r>
-        <w:t xml:space="preserve">(malumbres2014cyclindependentkinases pages 6-7): Marcos Malumbres. Cyclin-dependent kinases. Genome Biology, 15:122-122, Jun 2014. URL: https://doi.org/10.1186/gb4184, doi:10.1186/gb4184. This article has 1880 citations and is from a highest quality peer-reviewed journal.</w:t>
-      </w:r>
-    </w:p>
-    <w:p>
-      <w:pPr>
-        <w:numPr>
-          <w:ilvl w:val="0"/>
-          <w:numId w:val="1002"/>
-        </w:numPr>
-      </w:pPr>
-      <w:r>
-        <w:t xml:space="preserve">(pepino2021overviewofpctk3cdk18 pages 17-18): Rebeka de Oliveira Pepino, Fernanda Coelho, Tatiane Aparecida Buzanello Janku, Diandra Pinheiro Alencar, Walter Figueira de Azevedo, and Fernanda Canduri. Overview of pctk3/cdk18: a cyclin-dependent kinase involved in specific functions in post-mitotic cells. Current Medicinal Chemistry, 28:6846-6865, Oct 2021. URL: https://doi.org/10.2174/0929867328666210329122147, doi:10.2174/0929867328666210329122147. This article has 9 citations and is from a peer-reviewed journal.</w:t>
-      </w:r>
-    </w:p>
-    <w:p>
-      <w:pPr>
-        <w:numPr>
-          <w:ilvl w:val="0"/>
-          <w:numId w:val="1002"/>
-        </w:numPr>
-      </w:pPr>
-      <w:r>
-        <w:t xml:space="preserve">(pepino2021overviewofpctk3cdk18 pages 3-4): Rebeka de Oliveira Pepino, Fernanda Coelho, Tatiane Aparecida Buzanello Janku, Diandra Pinheiro Alencar, Walter Figueira de Azevedo, and Fernanda Canduri. Overview of pctk3/cdk18: a cyclin-dependent kinase involved in specific functions in post-mitotic cells. Current Medicinal Chemistry, 28:6846-6865, Oct 2021. URL: https://doi.org/10.2174/0929867328666210329122147, doi:10.2174/0929867328666210329122147. This article has 9 citations and is from a peer-reviewed journal.</w:t>
-      </w:r>
-    </w:p>
-    <w:p>
-      <w:pPr>
-        <w:numPr>
-          <w:ilvl w:val="0"/>
-          <w:numId w:val="1002"/>
-        </w:numPr>
-      </w:pPr>
-      <w:r>
-        <w:t xml:space="preserve">(shah2020cdksfamilya pages 4-5): Muzna Shah, Muhammad Fazal Hussain Qureshi, Danish Mohammad, Mahira Lakhani, Tabinda Urooj, and Shamim Mushtaq. Cdks family -a glimpse into the past and present: from cell cycle control to current biological functions. Asian Pacific Journal of Cancer Biology, 5:1-9, Feb 2020. URL: https://doi.org/10.31557/apjcb.2020.5.1.1-9, doi:10.31557/apjcb.2020.5.1.1-9. This article has 7 citations.</w:t>
-      </w:r>
-    </w:p>
-    <w:p>
-      <w:pPr>
-        <w:numPr>
-          <w:ilvl w:val="0"/>
-          <w:numId w:val="1002"/>
-        </w:numPr>
-      </w:pPr>
-      <w:r>
-        <w:t xml:space="preserve">(shah2020cdksfamilya pages 8-9): Muzna Shah, Muhammad Fazal Hussain Qureshi, Danish Mohammad, Mahira Lakhani, Tabinda Urooj, and Shamim Mushtaq. Cdks family -a glimpse into the past and present: from cell cycle control to current biological functions. Asian Pacific Journal of Cancer Biology, 5:1-9, Feb 2020. URL: https://doi.org/10.31557/apjcb.2020.5.1.1-9, doi:10.31557/apjcb.2020.5.1.1-9. This article has 7 citations.</w:t>
-      </w:r>
-    </w:p>
-    <w:p>
-      <w:pPr>
-        <w:numPr>
-          <w:ilvl w:val="0"/>
-          <w:numId w:val="1002"/>
-        </w:numPr>
-      </w:pPr>
-      <w:r>
-        <w:t xml:space="preserve">(endicott2013structuralcharacterizationof pages 3-5): Jane A. Endicott and Martin E.M. Noble. Structural characterization of the cyclin-dependent protein kinase family. Biochemical Society transactions, 41 4:1008-16, Aug 2013. URL: https://doi.org/10.1042/bst20130097, doi:10.1042/bst20130097. This article has 48 citations and is from a peer-reviewed journal.</w:t>
-      </w:r>
-    </w:p>
-    <w:p>
-      <w:pPr>
-        <w:numPr>
-          <w:ilvl w:val="0"/>
-          <w:numId w:val="1002"/>
-        </w:numPr>
-      </w:pPr>
-      <w:r>
-        <w:t xml:space="preserve">(karimbayli2024insightsintothe pages 15-17): Javad Karimbayli, Ilenia Pellarin, Barbara Belletti, and Gustavo Baldassarre. Insights into the structural and functional activities of forgotten kinases: pctaires cdks. Molecular Cancer, Jun 2024. URL: https://doi.org/10.1186/s12943-024-02043-6, doi:10.1186/s12943-024-02043-6. This article has 4 citations and is from a highest quality peer-reviewed journal.</w:t>
-      </w:r>
-    </w:p>
-    <w:p>
-      <w:pPr>
-        <w:numPr>
-          <w:ilvl w:val="0"/>
-          <w:numId w:val="1002"/>
-        </w:numPr>
-      </w:pPr>
-      <w:r>
-        <w:t xml:space="preserve">(karimbayli2024insightsintothe pages 18-19): Javad Karimbayli, Ilenia Pellarin, Barbara Belletti, and Gustavo Baldassarre. Insights into the structural and functional activities of forgotten kinases: pctaires cdks. Molecular Cancer, Jun 2024. URL: https://doi.org/10.1186/s12943-024-02043-6, doi:10.1186/s12943-024-02043-6. This article has 4 citations and is from a highest quality peer-reviewed journal.</w:t>
-      </w:r>
-    </w:p>
-    <w:p>
-      <w:pPr>
-        <w:numPr>
-          <w:ilvl w:val="0"/>
-          <w:numId w:val="1002"/>
-        </w:numPr>
-      </w:pPr>
-      <w:r>
-        <w:t xml:space="preserve">(lazzaro1997characterizationofa pages 32-34): MA Lazzaro. Characterization of a novel cdc2-related kinase expressed in the nervous system. Unknown journal, 1997.</w:t>
+        <w:t xml:space="preserve">(wood2018structuralinsightsinto pages 2-3): Daniel J. Wood and Jane A. Endicott. Structural insights into the functional diversity of the cdk–cyclin family. Open Biology, Sep 2018. URL: https://doi.org/10.1098/rsob.180112, doi:10.1098/rsob.180112. This article has 264 citations and is from a peer-reviewed journal.</w:t>
+      </w:r>
+    </w:p>
+    <w:p>
+      <w:pPr>
+        <w:numPr>
+          <w:ilvl w:val="0"/>
+          <w:numId w:val="1002"/>
+        </w:numPr>
+      </w:pPr>
+      <w:r>
+        <w:t xml:space="preserve">(kamkar2015pftaire1(cyclindependent pages 29-34): Fatemeh Kamkar. Pftaire1 (cyclin dependent kinase14): role and function in axonal outgrowth during the development of the cns. Unknown journal, 2015. URL: https://doi.org/10.20381/ruor-4143, doi:10.20381/ruor-4143. This article has 0 citations.</w:t>
       </w:r>
     </w:p>
     <w:sectPr>
